--- a/src/main/resources/contract/contractForm.docx
+++ b/src/main/resources/contract/contractForm.docx
@@ -47,7 +47,7 @@
           <w:rFonts w:hint="eastAsia"/>
           <w:sz w:val="18"/>
         </w:rPr>
-        <w:t>ad</w:t>
+        <w:t>Address</w:t>
       </w:r>
     </w:p>
     <w:p>
@@ -141,13 +141,7 @@
           <w:rFonts w:hint="eastAsia"/>
           <w:sz w:val="18"/>
         </w:rPr>
-        <w:t>m</w:t>
-      </w:r>
-      <w:r>
-        <w:rPr>
-          <w:sz w:val="18"/>
-        </w:rPr>
-        <w:t>a</w:t>
+        <w:t>subleaseDeposit</w:t>
       </w:r>
       <w:r>
         <w:rPr>
@@ -220,14 +214,7 @@
         <w:rPr>
           <w:sz w:val="18"/>
         </w:rPr>
-        <w:t>m</w:t>
-      </w:r>
-      <w:r>
-        <w:rPr>
-          <w:rFonts w:hint="eastAsia"/>
-          <w:sz w:val="18"/>
-        </w:rPr>
-        <w:t>m</w:t>
+        <w:t>subleaseCost</w:t>
       </w:r>
       <w:r>
         <w:rPr>
@@ -254,10 +241,872 @@
           <w:rFonts w:hint="eastAsia"/>
           <w:sz w:val="18"/>
         </w:rPr>
+        <w:t>contractYear</w:t>
+      </w:r>
+      <w:r>
+        <w:rPr>
+          <w:rFonts w:hint="eastAsia"/>
+          <w:sz w:val="18"/>
+        </w:rPr>
+        <w:t>년</w:t>
+      </w:r>
+      <w:r>
+        <w:rPr>
+          <w:rFonts w:hint="eastAsia"/>
+          <w:sz w:val="18"/>
+        </w:rPr>
+        <w:t xml:space="preserve">   </w:t>
+      </w:r>
+      <w:r>
+        <w:rPr>
+          <w:sz w:val="18"/>
+        </w:rPr>
+        <w:t>$</w:t>
+      </w:r>
+      <w:r>
+        <w:rPr>
+          <w:rFonts w:hint="eastAsia"/>
+          <w:sz w:val="18"/>
+        </w:rPr>
+        <w:t>contractMonth</w:t>
+      </w:r>
+      <w:r>
+        <w:rPr>
+          <w:rFonts w:hint="eastAsia"/>
+          <w:sz w:val="18"/>
+        </w:rPr>
+        <w:t>월</w:t>
+      </w:r>
+      <w:r>
+        <w:rPr>
+          <w:rFonts w:hint="eastAsia"/>
+          <w:sz w:val="18"/>
+        </w:rPr>
+        <w:t xml:space="preserve">   </w:t>
+      </w:r>
+      <w:r>
+        <w:rPr>
+          <w:sz w:val="18"/>
+        </w:rPr>
+        <w:t>$contractDay</w:t>
+      </w:r>
+      <w:r>
+        <w:rPr>
+          <w:rFonts w:hint="eastAsia"/>
+          <w:sz w:val="18"/>
+        </w:rPr>
+        <w:t>일에 일할 지불한다</w:t>
+      </w:r>
+    </w:p>
+    <w:p>
+      <w:pPr>
+        <w:jc w:val="center"/>
+        <w:rPr>
+          <w:sz w:val="18"/>
+        </w:rPr>
+      </w:pPr>
+    </w:p>
+    <w:p>
+      <w:pPr>
+        <w:rPr>
+          <w:sz w:val="18"/>
+        </w:rPr>
+      </w:pPr>
+      <w:r>
+        <w:rPr>
+          <w:b/>
+          <w:sz w:val="18"/>
+        </w:rPr>
+        <w:t>제</w:t>
+      </w:r>
+      <w:r>
+        <w:rPr>
+          <w:rStyle w:val="hljs-number"/>
+          <w:b/>
+          <w:sz w:val="18"/>
+        </w:rPr>
+        <w:t>2</w:t>
+      </w:r>
+      <w:r>
+        <w:rPr>
+          <w:b/>
+          <w:sz w:val="18"/>
+        </w:rPr>
+        <w:t>조 (전대차 기간)</w:t>
+      </w:r>
+      <w:r>
+        <w:rPr>
+          <w:sz w:val="18"/>
+        </w:rPr>
+        <w:t xml:space="preserve"> 전대차 기간은 </w:t>
+      </w:r>
+      <w:r>
+        <w:rPr>
+          <w:rStyle w:val="hljs-number"/>
+          <w:sz w:val="18"/>
+        </w:rPr>
+        <w:t>20</w:t>
+      </w:r>
+      <w:r>
+        <w:rPr>
+          <w:rStyle w:val="hljs-number"/>
+          <w:sz w:val="18"/>
+        </w:rPr>
+        <w:t>$</w:t>
+      </w:r>
+      <w:bookmarkStart w:id="0" w:name="_GoBack"/>
+      <w:r>
+        <w:rPr>
+          <w:rStyle w:val="hljs-number"/>
+          <w:sz w:val="18"/>
+        </w:rPr>
+        <w:t>startYear</w:t>
+      </w:r>
+      <w:bookmarkEnd w:id="0"/>
+      <w:r>
+        <w:rPr>
+          <w:sz w:val="18"/>
+        </w:rPr>
+        <w:t xml:space="preserve">년 </w:t>
+      </w:r>
+      <w:r>
+        <w:rPr>
+          <w:sz w:val="18"/>
+        </w:rPr>
+        <w:t>$</w:t>
+      </w:r>
+      <w:r>
+        <w:rPr>
+          <w:sz w:val="18"/>
+        </w:rPr>
+        <w:t>start</w:t>
+      </w:r>
+      <w:r>
+        <w:rPr>
+          <w:sz w:val="18"/>
+        </w:rPr>
+        <w:t>M</w:t>
+      </w:r>
+      <w:r>
+        <w:rPr>
+          <w:sz w:val="18"/>
+        </w:rPr>
+        <w:t>onth</w:t>
+      </w:r>
+      <w:r>
+        <w:rPr>
+          <w:sz w:val="18"/>
+        </w:rPr>
+        <w:t xml:space="preserve">월 </w:t>
+      </w:r>
+      <w:r>
+        <w:rPr>
+          <w:sz w:val="18"/>
+        </w:rPr>
+        <w:t>$</w:t>
+      </w:r>
+      <w:r>
+        <w:rPr>
+          <w:sz w:val="18"/>
+        </w:rPr>
+        <w:t>start</w:t>
+      </w:r>
+      <w:r>
+        <w:rPr>
+          <w:sz w:val="18"/>
+        </w:rPr>
+        <w:t>D</w:t>
+      </w:r>
+      <w:r>
+        <w:rPr>
+          <w:sz w:val="18"/>
+        </w:rPr>
+        <w:t>ay</w:t>
+      </w:r>
+      <w:r>
+        <w:rPr>
+          <w:sz w:val="18"/>
+        </w:rPr>
+        <w:t xml:space="preserve">일부터 </w:t>
+      </w:r>
+      <w:r>
+        <w:rPr>
+          <w:rStyle w:val="hljs-number"/>
+          <w:sz w:val="18"/>
+        </w:rPr>
+        <w:t>20</w:t>
+      </w:r>
+      <w:r>
+        <w:rPr>
+          <w:rStyle w:val="hljs-number"/>
+          <w:sz w:val="18"/>
+        </w:rPr>
+        <w:t>$end</w:t>
+      </w:r>
+      <w:r>
+        <w:rPr>
+          <w:rStyle w:val="hljs-number"/>
+          <w:sz w:val="18"/>
+        </w:rPr>
         <w:t>Y</w:t>
       </w:r>
       <w:r>
         <w:rPr>
+          <w:rStyle w:val="hljs-number"/>
+          <w:sz w:val="18"/>
+        </w:rPr>
+        <w:t>ear</w:t>
+      </w:r>
+      <w:r>
+        <w:rPr>
+          <w:sz w:val="18"/>
+        </w:rPr>
+        <w:t xml:space="preserve">년 </w:t>
+      </w:r>
+      <w:r>
+        <w:rPr>
+          <w:sz w:val="18"/>
+        </w:rPr>
+        <w:t>$end</w:t>
+      </w:r>
+      <w:r>
+        <w:rPr>
+          <w:sz w:val="18"/>
+        </w:rPr>
+        <w:t>M</w:t>
+      </w:r>
+      <w:r>
+        <w:rPr>
+          <w:sz w:val="18"/>
+        </w:rPr>
+        <w:t>onth</w:t>
+      </w:r>
+      <w:r>
+        <w:rPr>
+          <w:sz w:val="18"/>
+        </w:rPr>
+        <w:t xml:space="preserve">월 </w:t>
+      </w:r>
+      <w:r>
+        <w:rPr>
+          <w:sz w:val="18"/>
+        </w:rPr>
+        <w:t>$e</w:t>
+      </w:r>
+      <w:r>
+        <w:rPr>
+          <w:sz w:val="18"/>
+        </w:rPr>
+        <w:t>nd</w:t>
+      </w:r>
+      <w:r>
+        <w:rPr>
+          <w:sz w:val="18"/>
+        </w:rPr>
+        <w:t>D</w:t>
+      </w:r>
+      <w:r>
+        <w:rPr>
+          <w:sz w:val="18"/>
+        </w:rPr>
+        <w:t>ay</w:t>
+      </w:r>
+      <w:r>
+        <w:rPr>
+          <w:sz w:val="18"/>
+        </w:rPr>
+        <w:t>일까지로 한다. 단, 전대차 기간 만료 시 상호 협의에 따라 계약 연장이 가능하다</w:t>
+      </w:r>
+      <w:r>
+        <w:rPr>
+          <w:sz w:val="18"/>
+        </w:rPr>
+        <w:t>.</w:t>
+      </w:r>
+    </w:p>
+    <w:p>
+      <w:pPr>
+        <w:rPr>
+          <w:sz w:val="18"/>
+        </w:rPr>
+      </w:pPr>
+      <w:r>
+        <w:rPr>
+          <w:b/>
+          <w:sz w:val="18"/>
+        </w:rPr>
+        <w:t>제</w:t>
+      </w:r>
+      <w:r>
+        <w:rPr>
+          <w:rStyle w:val="hljs-number"/>
+          <w:b/>
+          <w:sz w:val="18"/>
+        </w:rPr>
+        <w:t>3</w:t>
+      </w:r>
+      <w:r>
+        <w:rPr>
+          <w:b/>
+          <w:sz w:val="18"/>
+        </w:rPr>
+        <w:t>조 (부동산 인도)</w:t>
+      </w:r>
+      <w:r>
+        <w:rPr>
+          <w:sz w:val="18"/>
+        </w:rPr>
+        <w:t xml:space="preserve"> 전대인은 상기 표시 부동산을 전대차 목적대로 사용 및 수익할 수 있는 상태로 하여 </w:t>
+      </w:r>
+      <w:r>
+        <w:rPr>
+          <w:rStyle w:val="hljs-number"/>
+          <w:sz w:val="18"/>
+        </w:rPr>
+        <w:t>20</w:t>
+      </w:r>
+      <w:r>
+        <w:rPr>
+          <w:rStyle w:val="hljs-number"/>
+          <w:sz w:val="18"/>
+        </w:rPr>
+        <w:t>$</w:t>
+      </w:r>
+      <w:r>
+        <w:rPr>
+          <w:rStyle w:val="hljs-number"/>
+          <w:sz w:val="18"/>
+        </w:rPr>
+        <w:t>start</w:t>
+      </w:r>
+      <w:r>
+        <w:rPr>
+          <w:rStyle w:val="hljs-number"/>
+          <w:sz w:val="18"/>
+        </w:rPr>
+        <w:t>Y</w:t>
+      </w:r>
+      <w:r>
+        <w:rPr>
+          <w:rStyle w:val="hljs-number"/>
+          <w:sz w:val="18"/>
+        </w:rPr>
+        <w:t>ear</w:t>
+      </w:r>
+      <w:r>
+        <w:rPr>
+          <w:sz w:val="18"/>
+        </w:rPr>
+        <w:t xml:space="preserve">년 </w:t>
+      </w:r>
+      <w:r>
+        <w:rPr>
+          <w:sz w:val="18"/>
+        </w:rPr>
+        <w:t>$</w:t>
+      </w:r>
+      <w:r>
+        <w:rPr>
+          <w:sz w:val="18"/>
+        </w:rPr>
+        <w:t>start</w:t>
+      </w:r>
+      <w:r>
+        <w:rPr>
+          <w:sz w:val="18"/>
+        </w:rPr>
+        <w:t>M</w:t>
+      </w:r>
+      <w:r>
+        <w:rPr>
+          <w:sz w:val="18"/>
+        </w:rPr>
+        <w:t>onth</w:t>
+      </w:r>
+      <w:r>
+        <w:rPr>
+          <w:sz w:val="18"/>
+        </w:rPr>
+        <w:t xml:space="preserve">월 </w:t>
+      </w:r>
+      <w:r>
+        <w:rPr>
+          <w:sz w:val="18"/>
+        </w:rPr>
+        <w:t>$</w:t>
+      </w:r>
+      <w:r>
+        <w:rPr>
+          <w:sz w:val="18"/>
+        </w:rPr>
+        <w:t>start</w:t>
+      </w:r>
+      <w:r>
+        <w:rPr>
+          <w:sz w:val="18"/>
+        </w:rPr>
+        <w:t>D</w:t>
+      </w:r>
+      <w:r>
+        <w:rPr>
+          <w:sz w:val="18"/>
+        </w:rPr>
+        <w:t>ay</w:t>
+      </w:r>
+      <w:r>
+        <w:rPr>
+          <w:sz w:val="18"/>
+        </w:rPr>
+        <w:t>일까지 전차인에게 인도한다. 전차인은 인도 후 즉시 확인하고 이상이 있을 시 지체 없이 전대인에게 통보해야 한다</w:t>
+      </w:r>
+      <w:r>
+        <w:rPr>
+          <w:sz w:val="18"/>
+        </w:rPr>
+        <w:t>.</w:t>
+      </w:r>
+    </w:p>
+    <w:p>
+      <w:pPr>
+        <w:rPr>
+          <w:sz w:val="18"/>
+        </w:rPr>
+      </w:pPr>
+      <w:r>
+        <w:rPr>
+          <w:b/>
+          <w:sz w:val="18"/>
+        </w:rPr>
+        <w:t>제</w:t>
+      </w:r>
+      <w:r>
+        <w:rPr>
+          <w:rStyle w:val="hljs-number"/>
+          <w:b/>
+          <w:sz w:val="18"/>
+        </w:rPr>
+        <w:t>4</w:t>
+      </w:r>
+      <w:r>
+        <w:rPr>
+          <w:b/>
+          <w:sz w:val="18"/>
+        </w:rPr>
+        <w:t>조 (부동산 사용 제한)</w:t>
+      </w:r>
+      <w:r>
+        <w:rPr>
+          <w:sz w:val="18"/>
+        </w:rPr>
+        <w:t xml:space="preserve"> 전차인은 전대인의 사전 서면 동의 없이 상기 표시 부동산의 용도 변경, 구조 변경, 전전대, 양도, 담보 제공 등 전대차 목적 외의 용도로 사용할 수 없다</w:t>
+      </w:r>
+      <w:r>
+        <w:rPr>
+          <w:sz w:val="18"/>
+        </w:rPr>
+        <w:t>.</w:t>
+      </w:r>
+    </w:p>
+    <w:p>
+      <w:pPr>
+        <w:rPr>
+          <w:sz w:val="18"/>
+        </w:rPr>
+      </w:pPr>
+      <w:r>
+        <w:rPr>
+          <w:b/>
+          <w:sz w:val="18"/>
+        </w:rPr>
+        <w:t>제</w:t>
+      </w:r>
+      <w:r>
+        <w:rPr>
+          <w:rStyle w:val="hljs-number"/>
+          <w:b/>
+          <w:sz w:val="18"/>
+        </w:rPr>
+        <w:t>5</w:t>
+      </w:r>
+      <w:r>
+        <w:rPr>
+          <w:b/>
+          <w:sz w:val="18"/>
+        </w:rPr>
+        <w:t>조 (민</w:t>
+      </w:r>
+      <w:r>
+        <w:rPr>
+          <w:b/>
+          <w:sz w:val="18"/>
+        </w:rPr>
+        <w:t>·</w:t>
+      </w:r>
+      <w:r>
+        <w:rPr>
+          <w:b/>
+          <w:sz w:val="18"/>
+        </w:rPr>
+        <w:t>형사 책임)</w:t>
+      </w:r>
+      <w:r>
+        <w:rPr>
+          <w:sz w:val="18"/>
+        </w:rPr>
+        <w:t xml:space="preserve"> 전차인은 전대차 계약기간 중 발생하는 모든 민</w:t>
+      </w:r>
+      <w:r>
+        <w:rPr>
+          <w:sz w:val="18"/>
+        </w:rPr>
+        <w:t>·</w:t>
+      </w:r>
+      <w:r>
+        <w:rPr>
+          <w:sz w:val="18"/>
+        </w:rPr>
+        <w:t>형사상 책임을 부담하며, 고의 또는 과실로 인해 발생한 긍정적 손실에 대해서도 책임을 진다</w:t>
+      </w:r>
+      <w:r>
+        <w:rPr>
+          <w:sz w:val="18"/>
+        </w:rPr>
+        <w:t>.</w:t>
+      </w:r>
+    </w:p>
+    <w:p>
+      <w:pPr>
+        <w:rPr>
+          <w:sz w:val="18"/>
+        </w:rPr>
+      </w:pPr>
+      <w:r>
+        <w:rPr>
+          <w:b/>
+          <w:sz w:val="18"/>
+        </w:rPr>
+        <w:t>제</w:t>
+      </w:r>
+      <w:r>
+        <w:rPr>
+          <w:rStyle w:val="hljs-number"/>
+          <w:b/>
+          <w:sz w:val="18"/>
+        </w:rPr>
+        <w:t>6</w:t>
+      </w:r>
+      <w:r>
+        <w:rPr>
+          <w:b/>
+          <w:sz w:val="18"/>
+        </w:rPr>
+        <w:t>조 (수익과 부담의 귀속)</w:t>
+      </w:r>
+      <w:r>
+        <w:rPr>
+          <w:sz w:val="18"/>
+        </w:rPr>
+        <w:t xml:space="preserve"> 상기 표시 부동산의 인도일을 기준으로 당해 부동산에서 발생한 수익과 공과금 등의 지출 부담은 그 전일까지는 전대인에게 귀속하며, 그 이후는 전차인에게 귀속한다</w:t>
+      </w:r>
+      <w:r>
+        <w:rPr>
+          <w:sz w:val="18"/>
+        </w:rPr>
+        <w:t>.</w:t>
+      </w:r>
+    </w:p>
+    <w:p>
+      <w:pPr>
+        <w:rPr>
+          <w:sz w:val="18"/>
+        </w:rPr>
+      </w:pPr>
+      <w:r>
+        <w:rPr>
+          <w:b/>
+          <w:sz w:val="18"/>
+        </w:rPr>
+        <w:t>제</w:t>
+      </w:r>
+      <w:r>
+        <w:rPr>
+          <w:rStyle w:val="hljs-number"/>
+          <w:b/>
+          <w:sz w:val="18"/>
+        </w:rPr>
+        <w:t>7</w:t>
+      </w:r>
+      <w:r>
+        <w:rPr>
+          <w:b/>
+          <w:sz w:val="18"/>
+        </w:rPr>
+        <w:t>조 (계약 해제 및 위약금)</w:t>
+      </w:r>
+      <w:r>
+        <w:rPr>
+          <w:sz w:val="18"/>
+        </w:rPr>
+        <w:t xml:space="preserve"> 전차인이 전대인에게 중도금(중도금 약정이 없는 경우에는 잔금)을 지불하기 전까지 본 계약을 해제할 수 있다. 전대인이 계약을 해제할 경우 계약금의 </w:t>
+      </w:r>
+      <w:r>
+        <w:rPr>
+          <w:rStyle w:val="hljs-number"/>
+          <w:sz w:val="18"/>
+        </w:rPr>
+        <w:t>2</w:t>
+      </w:r>
+      <w:r>
+        <w:rPr>
+          <w:sz w:val="18"/>
+        </w:rPr>
+        <w:t>배를 상환하며, 전차인이 해제할 경우 계약금을 포기하는 것으로 한다</w:t>
+      </w:r>
+      <w:r>
+        <w:rPr>
+          <w:sz w:val="18"/>
+        </w:rPr>
+        <w:t>.</w:t>
+      </w:r>
+    </w:p>
+    <w:p>
+      <w:pPr>
+        <w:rPr>
+          <w:sz w:val="18"/>
+        </w:rPr>
+      </w:pPr>
+      <w:r>
+        <w:rPr>
+          <w:b/>
+          <w:sz w:val="18"/>
+        </w:rPr>
+        <w:t>제</w:t>
+      </w:r>
+      <w:r>
+        <w:rPr>
+          <w:rStyle w:val="hljs-number"/>
+          <w:b/>
+          <w:sz w:val="18"/>
+        </w:rPr>
+        <w:t>8</w:t>
+      </w:r>
+      <w:r>
+        <w:rPr>
+          <w:b/>
+          <w:sz w:val="18"/>
+        </w:rPr>
+        <w:t>조 (파손 및 배상 책임)</w:t>
+      </w:r>
+      <w:r>
+        <w:rPr>
+          <w:sz w:val="18"/>
+        </w:rPr>
+        <w:t xml:space="preserve"> 전차인은 상기 표시 부동산을 사용 중 발생한 파손, 훼손에 대한 모든 책임을 지며, 이로 인해 발생하는 보증금 반환 제한 및 추가 배상금 지급 의무를 부담한다</w:t>
+      </w:r>
+      <w:r>
+        <w:rPr>
+          <w:sz w:val="18"/>
+        </w:rPr>
+        <w:t>.</w:t>
+      </w:r>
+    </w:p>
+    <w:p>
+      <w:pPr>
+        <w:rPr>
+          <w:sz w:val="18"/>
+        </w:rPr>
+      </w:pPr>
+      <w:r>
+        <w:rPr>
+          <w:b/>
+          <w:sz w:val="18"/>
+        </w:rPr>
+        <w:t>제</w:t>
+      </w:r>
+      <w:r>
+        <w:rPr>
+          <w:rStyle w:val="hljs-number"/>
+          <w:b/>
+          <w:sz w:val="18"/>
+        </w:rPr>
+        <w:t>9</w:t>
+      </w:r>
+      <w:r>
+        <w:rPr>
+          <w:b/>
+          <w:sz w:val="18"/>
+        </w:rPr>
+        <w:t>조 (분쟁 해결)</w:t>
+      </w:r>
+      <w:r>
+        <w:rPr>
+          <w:sz w:val="18"/>
+        </w:rPr>
+        <w:t xml:space="preserve"> 전차인과 전대인은 본 계약과 관련하여 발생하는 분쟁을 상호 협의로 해결하도록 하며, 협의가 이루어지지 않을 경우 해당 부동산 소재지를 관할하는 법원을 전속 관할법원으로 한다. </w:t>
+      </w:r>
+    </w:p>
+    <w:p>
+      <w:pPr>
+        <w:rPr>
+          <w:sz w:val="18"/>
+        </w:rPr>
+      </w:pPr>
+      <w:r>
+        <w:rPr>
+          <w:b/>
+          <w:sz w:val="18"/>
+        </w:rPr>
+        <w:t>제</w:t>
+      </w:r>
+      <w:r>
+        <w:rPr>
+          <w:rStyle w:val="hljs-number"/>
+          <w:b/>
+          <w:sz w:val="18"/>
+        </w:rPr>
+        <w:t>10</w:t>
+      </w:r>
+      <w:r>
+        <w:rPr>
+          <w:b/>
+          <w:sz w:val="18"/>
+        </w:rPr>
+        <w:t>조 (부동산 관리 및 유지)</w:t>
+      </w:r>
+      <w:r>
+        <w:rPr>
+          <w:sz w:val="18"/>
+        </w:rPr>
+        <w:t xml:space="preserve"> 전차인은 상기 표시 부동산을 전대차 목적대로 성실히 사용하며, 관리 및 유지에 필요한 주의 의무를 다한다. 부동산의 상태가 악화된 경우, 즉시 전대인에게 알리고 협의하여 조치를 취해야 한다. </w:t>
+      </w:r>
+    </w:p>
+    <w:p>
+      <w:pPr>
+        <w:jc w:val="center"/>
+        <w:rPr>
+          <w:sz w:val="18"/>
+        </w:rPr>
+      </w:pPr>
+      <w:r>
+        <w:rPr>
+          <w:b/>
+          <w:sz w:val="18"/>
+        </w:rPr>
+        <w:t>제</w:t>
+      </w:r>
+      <w:r>
+        <w:rPr>
+          <w:rStyle w:val="hljs-number"/>
+          <w:b/>
+          <w:sz w:val="18"/>
+        </w:rPr>
+        <w:t>11</w:t>
+      </w:r>
+      <w:r>
+        <w:rPr>
+          <w:b/>
+          <w:sz w:val="18"/>
+        </w:rPr>
+        <w:t>조 (기타 사항)</w:t>
+      </w:r>
+      <w:r>
+        <w:rPr>
+          <w:sz w:val="18"/>
+        </w:rPr>
+        <w:t xml:space="preserve"> 본 계약에 명시되지 않은 사항은 전대인과 전차인의 상호 협의에 따르며, 협의가 이루어지지 않을 경우 민법 등 관련 법령에 따른다. 본 계약은 양 당사자의 서명과 날인으로 그 효력을 발생한다. 본 계약에 대하여 계약 당사자가 이의 없음을 확인하고 각자 서명 및 날인한다.</w:t>
+      </w:r>
+    </w:p>
+    <w:p>
+      <w:pPr>
+        <w:jc w:val="center"/>
+        <w:rPr>
+          <w:sz w:val="18"/>
+        </w:rPr>
+      </w:pPr>
+    </w:p>
+    <w:p>
+      <w:pPr>
+        <w:jc w:val="center"/>
+        <w:rPr>
+          <w:sz w:val="18"/>
+        </w:rPr>
+      </w:pPr>
+      <w:r>
+        <w:rPr>
+          <w:rFonts w:hint="eastAsia"/>
+          <w:sz w:val="18"/>
+        </w:rPr>
+        <w:t>본 계약에 대하여 계약당사자가 이의 없음을 확인하고 각자 서명</w:t>
+      </w:r>
+      <w:r>
+        <w:rPr>
+          <w:rFonts w:hint="eastAsia"/>
+          <w:sz w:val="18"/>
+        </w:rPr>
+        <w:t>(</w:t>
+      </w:r>
+      <w:r>
+        <w:rPr>
+          <w:rFonts w:hint="eastAsia"/>
+          <w:sz w:val="18"/>
+        </w:rPr>
+        <w:t>날인</w:t>
+      </w:r>
+      <w:r>
+        <w:rPr>
+          <w:rFonts w:hint="eastAsia"/>
+          <w:sz w:val="18"/>
+        </w:rPr>
+        <w:t xml:space="preserve">) </w:t>
+      </w:r>
+      <w:r>
+        <w:rPr>
+          <w:rFonts w:hint="eastAsia"/>
+          <w:sz w:val="18"/>
+        </w:rPr>
+        <w:t>한다.</w:t>
+      </w:r>
+    </w:p>
+    <w:p>
+      <w:pPr>
+        <w:jc w:val="center"/>
+        <w:rPr>
+          <w:sz w:val="18"/>
+        </w:rPr>
+      </w:pPr>
+      <w:r>
+        <w:rPr>
+          <w:rFonts w:hint="eastAsia"/>
+          <w:sz w:val="18"/>
+        </w:rPr>
+        <w:t>20</w:t>
+      </w:r>
+      <w:r>
+        <w:rPr>
+          <w:sz w:val="18"/>
+        </w:rPr>
+        <w:t>$c</w:t>
+      </w:r>
+      <w:r>
+        <w:rPr>
+          <w:sz w:val="18"/>
+        </w:rPr>
+        <w:t>ontract</w:t>
+      </w:r>
+      <w:r>
+        <w:rPr>
+          <w:sz w:val="18"/>
+        </w:rPr>
+        <w:t>Y</w:t>
+      </w:r>
+      <w:r>
+        <w:rPr>
+          <w:sz w:val="18"/>
+        </w:rPr>
+        <w:t>ear</w:t>
+      </w:r>
+      <w:r>
+        <w:rPr>
           <w:rFonts w:hint="eastAsia"/>
           <w:sz w:val="18"/>
         </w:rPr>
@@ -278,37 +1127,47 @@
       </w:r>
       <w:r>
         <w:rPr>
-          <w:rFonts w:hint="eastAsia"/>
-          <w:sz w:val="18"/>
-        </w:rPr>
-        <w:t>M</w:t>
-      </w:r>
-      <w:r>
-        <w:rPr>
-          <w:rFonts w:hint="eastAsia"/>
-          <w:sz w:val="18"/>
-        </w:rPr>
-        <w:t>월</w:t>
-      </w:r>
-      <w:r>
-        <w:rPr>
-          <w:rFonts w:hint="eastAsia"/>
-          <w:sz w:val="18"/>
-        </w:rPr>
-        <w:t xml:space="preserve">   </w:t>
-      </w:r>
-      <w:r>
-        <w:rPr>
-          <w:sz w:val="18"/>
-        </w:rPr>
-        <w:t>$D</w:t>
-      </w:r>
-      <w:r>
-        <w:rPr>
-          <w:rFonts w:hint="eastAsia"/>
-          <w:sz w:val="18"/>
-        </w:rPr>
-        <w:t>일에 일할 지불한다</w:t>
+          <w:sz w:val="18"/>
+        </w:rPr>
+        <w:t>contractMonth</w:t>
+      </w:r>
+      <w:r>
+        <w:rPr>
+          <w:rFonts w:hint="eastAsia"/>
+          <w:sz w:val="18"/>
+        </w:rPr>
+        <w:t xml:space="preserve">월    </w:t>
+      </w:r>
+      <w:r>
+        <w:rPr>
+          <w:sz w:val="18"/>
+        </w:rPr>
+        <w:t>$c</w:t>
+      </w:r>
+      <w:r>
+        <w:rPr>
+          <w:sz w:val="18"/>
+        </w:rPr>
+        <w:t>ontract</w:t>
+      </w:r>
+      <w:r>
+        <w:rPr>
+          <w:sz w:val="18"/>
+        </w:rPr>
+        <w:t>D</w:t>
+      </w:r>
+      <w:r>
+        <w:rPr>
+          <w:sz w:val="18"/>
+        </w:rPr>
+        <w:t>ay</w:t>
+      </w:r>
+      <w:r>
+        <w:rPr>
+          <w:rFonts w:hint="eastAsia"/>
+          <w:sz w:val="18"/>
+        </w:rPr>
+        <w:t>일</w:t>
       </w:r>
     </w:p>
     <w:p>
@@ -327,623 +1186,10 @@
       </w:pPr>
       <w:r>
         <w:rPr>
-          <w:b/>
-          <w:sz w:val="18"/>
-        </w:rPr>
-        <w:t>제</w:t>
-      </w:r>
-      <w:r>
-        <w:rPr>
-          <w:rStyle w:val="hljs-number"/>
-          <w:b/>
-          <w:sz w:val="18"/>
-        </w:rPr>
-        <w:t>2</w:t>
-      </w:r>
-      <w:r>
-        <w:rPr>
-          <w:b/>
-          <w:sz w:val="18"/>
-        </w:rPr>
-        <w:t>조 (전대차 기간)</w:t>
-      </w:r>
-      <w:r>
-        <w:rPr>
-          <w:sz w:val="18"/>
-        </w:rPr>
-        <w:t xml:space="preserve"> 전대차 기간은 </w:t>
-      </w:r>
-      <w:r>
-        <w:rPr>
-          <w:rStyle w:val="hljs-number"/>
-          <w:sz w:val="18"/>
-        </w:rPr>
-        <w:t>20</w:t>
-      </w:r>
-      <w:r>
-        <w:rPr>
-          <w:rStyle w:val="hljs-number"/>
-          <w:sz w:val="18"/>
-        </w:rPr>
-        <w:t>$</w:t>
-      </w:r>
-      <w:r>
-        <w:rPr>
-          <w:rStyle w:val="hljs-number"/>
-          <w:sz w:val="18"/>
-        </w:rPr>
-        <w:t>Y</w:t>
-      </w:r>
-      <w:r>
-        <w:rPr>
-          <w:sz w:val="18"/>
-        </w:rPr>
-        <w:t xml:space="preserve">년 </w:t>
-      </w:r>
-      <w:r>
-        <w:rPr>
-          <w:sz w:val="18"/>
-        </w:rPr>
-        <w:t>$</w:t>
-      </w:r>
-      <w:r>
-        <w:rPr>
-          <w:sz w:val="18"/>
-        </w:rPr>
-        <w:t>M</w:t>
-      </w:r>
-      <w:r>
-        <w:rPr>
-          <w:sz w:val="18"/>
-        </w:rPr>
-        <w:t xml:space="preserve">월 </w:t>
-      </w:r>
-      <w:r>
-        <w:rPr>
-          <w:sz w:val="18"/>
-        </w:rPr>
-        <w:t>$</w:t>
-      </w:r>
-      <w:r>
-        <w:rPr>
-          <w:sz w:val="18"/>
-        </w:rPr>
-        <w:t>D</w:t>
-      </w:r>
-      <w:r>
-        <w:rPr>
-          <w:sz w:val="18"/>
-        </w:rPr>
-        <w:t xml:space="preserve">일부터 </w:t>
-      </w:r>
-      <w:r>
-        <w:rPr>
-          <w:rStyle w:val="hljs-number"/>
-          <w:sz w:val="18"/>
-        </w:rPr>
-        <w:t>20</w:t>
-      </w:r>
-      <w:r>
-        <w:rPr>
-          <w:rStyle w:val="hljs-number"/>
-          <w:sz w:val="18"/>
-        </w:rPr>
-        <w:t>$eY</w:t>
-      </w:r>
-      <w:r>
-        <w:rPr>
-          <w:sz w:val="18"/>
-        </w:rPr>
-        <w:t xml:space="preserve">년 </w:t>
-      </w:r>
-      <w:r>
-        <w:rPr>
-          <w:sz w:val="18"/>
-        </w:rPr>
-        <w:t>$eM</w:t>
-      </w:r>
-      <w:r>
-        <w:rPr>
-          <w:sz w:val="18"/>
-        </w:rPr>
-        <w:t xml:space="preserve">월 </w:t>
-      </w:r>
-      <w:r>
-        <w:rPr>
-          <w:sz w:val="18"/>
-        </w:rPr>
-        <w:t>$eD</w:t>
-      </w:r>
-      <w:r>
-        <w:rPr>
-          <w:sz w:val="18"/>
-        </w:rPr>
-        <w:t>일까지로 한다. 단, 전대차 기간 만료 시 상호 협의에 따라 계약 연장이 가능하다</w:t>
-      </w:r>
-      <w:r>
-        <w:rPr>
-          <w:sz w:val="18"/>
-        </w:rPr>
-        <w:t>.</w:t>
-      </w:r>
-    </w:p>
-    <w:p>
-      <w:pPr>
-        <w:rPr>
-          <w:sz w:val="18"/>
-        </w:rPr>
-      </w:pPr>
-      <w:r>
-        <w:rPr>
-          <w:b/>
-          <w:sz w:val="18"/>
-        </w:rPr>
-        <w:t>제</w:t>
-      </w:r>
-      <w:r>
-        <w:rPr>
-          <w:rStyle w:val="hljs-number"/>
-          <w:b/>
-          <w:sz w:val="18"/>
-        </w:rPr>
-        <w:t>3</w:t>
-      </w:r>
-      <w:r>
-        <w:rPr>
-          <w:b/>
-          <w:sz w:val="18"/>
-        </w:rPr>
-        <w:t>조 (부동산 인도)</w:t>
-      </w:r>
-      <w:r>
-        <w:rPr>
-          <w:sz w:val="18"/>
-        </w:rPr>
-        <w:t xml:space="preserve"> 전대인은 상기 표시 부동산을 전대차 목적대로 사용 및 수익할 수 있는 상태로 하여 </w:t>
-      </w:r>
-      <w:r>
-        <w:rPr>
-          <w:rStyle w:val="hljs-number"/>
-          <w:sz w:val="18"/>
-        </w:rPr>
-        <w:t>20</w:t>
-      </w:r>
-      <w:r>
-        <w:rPr>
-          <w:rStyle w:val="hljs-number"/>
-          <w:sz w:val="18"/>
-        </w:rPr>
-        <w:t>$</w:t>
-      </w:r>
-      <w:r>
-        <w:rPr>
-          <w:rStyle w:val="hljs-number"/>
-          <w:sz w:val="18"/>
-        </w:rPr>
-        <w:t>Y</w:t>
-      </w:r>
-      <w:r>
-        <w:rPr>
-          <w:sz w:val="18"/>
-        </w:rPr>
-        <w:t xml:space="preserve">년 </w:t>
-      </w:r>
-      <w:r>
-        <w:rPr>
-          <w:sz w:val="18"/>
-        </w:rPr>
-        <w:t>$M</w:t>
-      </w:r>
-      <w:r>
-        <w:rPr>
-          <w:sz w:val="18"/>
-        </w:rPr>
-        <w:t xml:space="preserve">월 </w:t>
-      </w:r>
-      <w:r>
-        <w:rPr>
-          <w:sz w:val="18"/>
-        </w:rPr>
-        <w:t>$D</w:t>
-      </w:r>
-      <w:r>
-        <w:rPr>
-          <w:sz w:val="18"/>
-        </w:rPr>
-        <w:t>일까지 전차인에게 인도한다. 전차인은 인도 후 즉시 확인하고 이상이 있을 시 지체 없이 전대인에게 통보해야 한다</w:t>
-      </w:r>
-      <w:r>
-        <w:rPr>
-          <w:sz w:val="18"/>
-        </w:rPr>
-        <w:t>.</w:t>
-      </w:r>
-    </w:p>
-    <w:p>
-      <w:pPr>
-        <w:rPr>
-          <w:sz w:val="18"/>
-        </w:rPr>
-      </w:pPr>
-      <w:r>
-        <w:rPr>
-          <w:b/>
-          <w:sz w:val="18"/>
-        </w:rPr>
-        <w:t>제</w:t>
-      </w:r>
-      <w:r>
-        <w:rPr>
-          <w:rStyle w:val="hljs-number"/>
-          <w:b/>
-          <w:sz w:val="18"/>
-        </w:rPr>
-        <w:t>4</w:t>
-      </w:r>
-      <w:r>
-        <w:rPr>
-          <w:b/>
-          <w:sz w:val="18"/>
-        </w:rPr>
-        <w:t>조 (부동산 사용 제한)</w:t>
-      </w:r>
-      <w:r>
-        <w:rPr>
-          <w:sz w:val="18"/>
-        </w:rPr>
-        <w:t xml:space="preserve"> 전차인은 전대인의 사전 서면 동의 없이 상기 표시 부동산의 용도 변경, 구조 변경, 전전대, 양도, 담보 제공 등 전대차 목적 외의 용도로 사용할 수 없다</w:t>
-      </w:r>
-      <w:r>
-        <w:rPr>
-          <w:sz w:val="18"/>
-        </w:rPr>
-        <w:t>.</w:t>
-      </w:r>
-    </w:p>
-    <w:p>
-      <w:pPr>
-        <w:rPr>
-          <w:sz w:val="18"/>
-        </w:rPr>
-      </w:pPr>
-      <w:r>
-        <w:rPr>
-          <w:b/>
-          <w:sz w:val="18"/>
-        </w:rPr>
-        <w:t>제</w:t>
-      </w:r>
-      <w:r>
-        <w:rPr>
-          <w:rStyle w:val="hljs-number"/>
-          <w:b/>
-          <w:sz w:val="18"/>
-        </w:rPr>
-        <w:t>5</w:t>
-      </w:r>
-      <w:r>
-        <w:rPr>
-          <w:b/>
-          <w:sz w:val="18"/>
-        </w:rPr>
-        <w:t>조 (민</w:t>
-      </w:r>
-      <w:r>
-        <w:rPr>
-          <w:b/>
-          <w:sz w:val="18"/>
-        </w:rPr>
-        <w:t>·</w:t>
-      </w:r>
-      <w:r>
-        <w:rPr>
-          <w:b/>
-          <w:sz w:val="18"/>
-        </w:rPr>
-        <w:t>형사 책임)</w:t>
-      </w:r>
-      <w:r>
-        <w:rPr>
-          <w:sz w:val="18"/>
-        </w:rPr>
-        <w:t xml:space="preserve"> 전차인은 전대차 계약기간 중 발생하는 모든 민</w:t>
-      </w:r>
-      <w:r>
-        <w:rPr>
-          <w:sz w:val="18"/>
-        </w:rPr>
-        <w:t>·</w:t>
-      </w:r>
-      <w:r>
-        <w:rPr>
-          <w:sz w:val="18"/>
-        </w:rPr>
-        <w:t>형사상 책임을 부담하며, 고의 또는 과실로 인해 발생한 긍정적 손실에 대해서도 책임을 진다</w:t>
-      </w:r>
-      <w:r>
-        <w:rPr>
-          <w:sz w:val="18"/>
-        </w:rPr>
-        <w:t>.</w:t>
-      </w:r>
-    </w:p>
-    <w:p>
-      <w:pPr>
-        <w:rPr>
-          <w:sz w:val="18"/>
-        </w:rPr>
-      </w:pPr>
-      <w:r>
-        <w:rPr>
-          <w:b/>
-          <w:sz w:val="18"/>
-        </w:rPr>
-        <w:t>제</w:t>
-      </w:r>
-      <w:r>
-        <w:rPr>
-          <w:rStyle w:val="hljs-number"/>
-          <w:b/>
-          <w:sz w:val="18"/>
-        </w:rPr>
-        <w:t>6</w:t>
-      </w:r>
-      <w:r>
-        <w:rPr>
-          <w:b/>
-          <w:sz w:val="18"/>
-        </w:rPr>
-        <w:t>조 (수익과 부담의 귀속)</w:t>
-      </w:r>
-      <w:r>
-        <w:rPr>
-          <w:sz w:val="18"/>
-        </w:rPr>
-        <w:t xml:space="preserve"> 상기 표시 부동산의 인도일을 기준으로 당해 부동산에서 발생한 수익과 공과금 등의 지출 부담은 그 전일까지는 전대인에게 귀속하며, 그 이후는 전차인에게 귀속한다</w:t>
-      </w:r>
-      <w:r>
-        <w:rPr>
-          <w:sz w:val="18"/>
-        </w:rPr>
-        <w:t>.</w:t>
-      </w:r>
-    </w:p>
-    <w:p>
-      <w:pPr>
-        <w:rPr>
-          <w:sz w:val="18"/>
-        </w:rPr>
-      </w:pPr>
-      <w:r>
-        <w:rPr>
-          <w:b/>
-          <w:sz w:val="18"/>
-        </w:rPr>
-        <w:t>제</w:t>
-      </w:r>
-      <w:r>
-        <w:rPr>
-          <w:rStyle w:val="hljs-number"/>
-          <w:b/>
-          <w:sz w:val="18"/>
-        </w:rPr>
-        <w:t>7</w:t>
-      </w:r>
-      <w:r>
-        <w:rPr>
-          <w:b/>
-          <w:sz w:val="18"/>
-        </w:rPr>
-        <w:t>조 (계약 해제 및 위약금)</w:t>
-      </w:r>
-      <w:r>
-        <w:rPr>
-          <w:sz w:val="18"/>
-        </w:rPr>
-        <w:t xml:space="preserve"> 전차인이 전대인에게 중도금(중도금 약정이 없는 경우에는 잔금)을 지불하기 전까지 본 계약을 해제할 수 있다. 전대인이 계약을 해제할 경우 계약금의 </w:t>
-      </w:r>
-      <w:r>
-        <w:rPr>
-          <w:rStyle w:val="hljs-number"/>
-          <w:sz w:val="18"/>
-        </w:rPr>
-        <w:t>2</w:t>
-      </w:r>
-      <w:r>
-        <w:rPr>
-          <w:sz w:val="18"/>
-        </w:rPr>
-        <w:t>배를 상환하며, 전차인이 해제할 경우 계약금을 포기하는 것으로 한다</w:t>
-      </w:r>
-      <w:r>
-        <w:rPr>
-          <w:sz w:val="18"/>
-        </w:rPr>
-        <w:t>.</w:t>
-      </w:r>
-    </w:p>
-    <w:p>
-      <w:pPr>
-        <w:rPr>
-          <w:sz w:val="18"/>
-        </w:rPr>
-      </w:pPr>
-      <w:r>
-        <w:rPr>
-          <w:b/>
-          <w:sz w:val="18"/>
-        </w:rPr>
-        <w:t>제</w:t>
-      </w:r>
-      <w:r>
-        <w:rPr>
-          <w:rStyle w:val="hljs-number"/>
-          <w:b/>
-          <w:sz w:val="18"/>
-        </w:rPr>
-        <w:t>8</w:t>
-      </w:r>
-      <w:r>
-        <w:rPr>
-          <w:b/>
-          <w:sz w:val="18"/>
-        </w:rPr>
-        <w:t>조 (파손 및 배상 책임)</w:t>
-      </w:r>
-      <w:r>
-        <w:rPr>
-          <w:sz w:val="18"/>
-        </w:rPr>
-        <w:t xml:space="preserve"> 전차인은 상기 표시 부동산을 사용 중 발생한 파손, 훼손에 대한 모든 책임을 지며, 이로 인해 발생하는 보증금 반환 제한 및 추가 배상금 지급 의무를 부담한다</w:t>
-      </w:r>
-      <w:r>
-        <w:rPr>
-          <w:sz w:val="18"/>
-        </w:rPr>
-        <w:t>.</w:t>
-      </w:r>
-    </w:p>
-    <w:p>
-      <w:pPr>
-        <w:rPr>
-          <w:sz w:val="18"/>
-        </w:rPr>
-      </w:pPr>
-      <w:r>
-        <w:rPr>
-          <w:b/>
-          <w:sz w:val="18"/>
-        </w:rPr>
-        <w:t>제</w:t>
-      </w:r>
-      <w:r>
-        <w:rPr>
-          <w:rStyle w:val="hljs-number"/>
-          <w:b/>
-          <w:sz w:val="18"/>
-        </w:rPr>
-        <w:t>9</w:t>
-      </w:r>
-      <w:r>
-        <w:rPr>
-          <w:b/>
-          <w:sz w:val="18"/>
-        </w:rPr>
-        <w:t>조 (분쟁 해결)</w:t>
-      </w:r>
-      <w:r>
-        <w:rPr>
-          <w:sz w:val="18"/>
-        </w:rPr>
-        <w:t xml:space="preserve"> 전차인과 전대인은 본 계약과 관련하여 발생하는 분쟁을 상호 협의로 해결하도록 하며, 협의가 이루어지지 않을 경우 해당 부동산 소재지를 관할하는 법원을 전속 관할법원으로 한다. </w:t>
-      </w:r>
-    </w:p>
-    <w:p>
-      <w:pPr>
-        <w:rPr>
-          <w:sz w:val="18"/>
-        </w:rPr>
-      </w:pPr>
-      <w:r>
-        <w:rPr>
-          <w:b/>
-          <w:sz w:val="18"/>
-        </w:rPr>
-        <w:t>제</w:t>
-      </w:r>
-      <w:r>
-        <w:rPr>
-          <w:rStyle w:val="hljs-number"/>
-          <w:b/>
-          <w:sz w:val="18"/>
-        </w:rPr>
-        <w:t>10</w:t>
-      </w:r>
-      <w:r>
-        <w:rPr>
-          <w:b/>
-          <w:sz w:val="18"/>
-        </w:rPr>
-        <w:t>조 (부동산 관리 및 유지)</w:t>
-      </w:r>
-      <w:r>
-        <w:rPr>
-          <w:sz w:val="18"/>
-        </w:rPr>
-        <w:t xml:space="preserve"> 전차인은 상기 표시 부동산을 전대차 목적대로 성실히 사용하며, 관리 및 유지에 필요한 주의 의무를 다한다. 부동산의 상태가 악화된 경우, 즉시 전대인에게 알리고 협의하여 조치를 취해야 한다. </w:t>
-      </w:r>
-    </w:p>
-    <w:p>
-      <w:pPr>
-        <w:jc w:val="center"/>
-        <w:rPr>
-          <w:sz w:val="18"/>
-        </w:rPr>
-      </w:pPr>
-      <w:r>
-        <w:rPr>
-          <w:b/>
-          <w:sz w:val="18"/>
-        </w:rPr>
-        <w:t>제</w:t>
-      </w:r>
-      <w:r>
-        <w:rPr>
-          <w:rStyle w:val="hljs-number"/>
-          <w:b/>
-          <w:sz w:val="18"/>
-        </w:rPr>
-        <w:t>11</w:t>
-      </w:r>
-      <w:r>
-        <w:rPr>
-          <w:b/>
-          <w:sz w:val="18"/>
-        </w:rPr>
-        <w:t>조 (기타 사항)</w:t>
-      </w:r>
-      <w:r>
-        <w:rPr>
-          <w:sz w:val="18"/>
-        </w:rPr>
-        <w:t xml:space="preserve"> 본 계약에 명시되지 않은 사항은 전대인과 전차인의 상호 협의에 따르며, 협의가 이루어지지 않을 경우 민법 등 관련 법령에 따른다. 본 계약은 양 당사자의 서명과 날인으로 그 효력을 발생한다. 본 계약에 대하여 계약 당사자가 이의 없음을 확인하고 각자 서명 및 날인한다.</w:t>
-      </w:r>
-    </w:p>
-    <w:p>
-      <w:pPr>
-        <w:jc w:val="center"/>
-        <w:rPr>
-          <w:sz w:val="18"/>
-        </w:rPr>
-      </w:pPr>
-    </w:p>
-    <w:p>
-      <w:pPr>
-        <w:jc w:val="center"/>
-        <w:rPr>
-          <w:sz w:val="18"/>
-        </w:rPr>
-      </w:pPr>
-      <w:r>
-        <w:rPr>
-          <w:rFonts w:hint="eastAsia"/>
-          <w:sz w:val="18"/>
-        </w:rPr>
-        <w:t>본 계약에 대하여 계약당사자가 이의 없음을 확인하고 각자 서명</w:t>
-      </w:r>
-      <w:r>
-        <w:rPr>
-          <w:rFonts w:hint="eastAsia"/>
-          <w:sz w:val="18"/>
-        </w:rPr>
-        <w:t>(</w:t>
-      </w:r>
-      <w:r>
-        <w:rPr>
-          <w:rFonts w:hint="eastAsia"/>
-          <w:sz w:val="18"/>
-        </w:rPr>
-        <w:t>날인</w:t>
+          <w:rFonts w:hint="eastAsia"/>
+          <w:sz w:val="18"/>
+        </w:rPr>
+        <w:t>전대인</w:t>
       </w:r>
       <w:r>
         <w:rPr>
@@ -957,90 +1203,117 @@
           <w:rFonts w:hint="eastAsia"/>
           <w:sz w:val="18"/>
         </w:rPr>
-        <w:t>한다.</w:t>
-      </w:r>
-    </w:p>
-    <w:p>
-      <w:pPr>
-        <w:jc w:val="center"/>
-        <w:rPr>
-          <w:sz w:val="18"/>
-        </w:rPr>
-      </w:pPr>
-      <w:r>
-        <w:rPr>
-          <w:rFonts w:hint="eastAsia"/>
-          <w:sz w:val="18"/>
-        </w:rPr>
-        <w:t>20</w:t>
-      </w:r>
-      <w:r>
-        <w:rPr>
-          <w:sz w:val="18"/>
-        </w:rPr>
-        <w:t>$cY</w:t>
-      </w:r>
-      <w:r>
-        <w:rPr>
-          <w:rFonts w:hint="eastAsia"/>
-          <w:sz w:val="18"/>
-        </w:rPr>
-        <w:t>년</w:t>
-      </w:r>
-      <w:r>
-        <w:rPr>
-          <w:rFonts w:hint="eastAsia"/>
-          <w:sz w:val="18"/>
-        </w:rPr>
-        <w:t xml:space="preserve">   </w:t>
-      </w:r>
-      <w:r>
-        <w:rPr>
-          <w:sz w:val="18"/>
-        </w:rPr>
-        <w:t>$cM</w:t>
-      </w:r>
-      <w:r>
-        <w:rPr>
-          <w:rFonts w:hint="eastAsia"/>
-          <w:sz w:val="18"/>
-        </w:rPr>
-        <w:t xml:space="preserve">월    </w:t>
-      </w:r>
-      <w:r>
-        <w:rPr>
-          <w:sz w:val="18"/>
-        </w:rPr>
-        <w:t>$cD</w:t>
-      </w:r>
-      <w:r>
-        <w:rPr>
-          <w:rFonts w:hint="eastAsia"/>
-          <w:sz w:val="18"/>
-        </w:rPr>
-        <w:t>일</w:t>
-      </w:r>
-    </w:p>
-    <w:p>
-      <w:pPr>
-        <w:jc w:val="center"/>
-        <w:rPr>
-          <w:sz w:val="18"/>
-        </w:rPr>
-      </w:pPr>
-    </w:p>
-    <w:p>
-      <w:pPr>
-        <w:rPr>
-          <w:sz w:val="18"/>
-        </w:rPr>
-      </w:pPr>
-      <w:r>
-        <w:rPr>
-          <w:rFonts w:hint="eastAsia"/>
-          <w:sz w:val="18"/>
-        </w:rPr>
-        <w:t>전대인</w:t>
+        <w:t>주민등록번호</w:t>
+      </w:r>
+      <w:r>
+        <w:rPr>
+          <w:rFonts w:hint="eastAsia"/>
+          <w:sz w:val="18"/>
+        </w:rPr>
+        <w:t xml:space="preserve"> : $from</w:t>
+      </w:r>
+      <w:r>
+        <w:rPr>
+          <w:sz w:val="18"/>
+        </w:rPr>
+        <w:t>Num</w:t>
+      </w:r>
+      <w:r>
+        <w:rPr>
+          <w:sz w:val="18"/>
+        </w:rPr>
+        <w:t xml:space="preserve">    </w:t>
+      </w:r>
+      <w:r>
+        <w:rPr>
+          <w:rFonts w:hint="eastAsia"/>
+          <w:sz w:val="18"/>
+        </w:rPr>
+        <w:t>전화</w:t>
+      </w:r>
+      <w:r>
+        <w:rPr>
+          <w:rFonts w:hint="eastAsia"/>
+          <w:sz w:val="18"/>
+        </w:rPr>
+        <w:t>: $</w:t>
+      </w:r>
+      <w:r>
+        <w:rPr>
+          <w:sz w:val="18"/>
+        </w:rPr>
+        <w:t>fromPN</w:t>
+      </w:r>
+      <w:r>
+        <w:rPr>
+          <w:sz w:val="18"/>
+        </w:rPr>
+        <w:t xml:space="preserve"> </w:t>
+      </w:r>
+      <w:r>
+        <w:rPr>
+          <w:sz w:val="18"/>
+        </w:rPr>
+        <w:t xml:space="preserve"> </w:t>
+      </w:r>
+      <w:r>
+        <w:rPr>
+          <w:rFonts w:hint="eastAsia"/>
+          <w:sz w:val="18"/>
+        </w:rPr>
+        <w:t>성명</w:t>
+      </w:r>
+      <w:r>
+        <w:rPr>
+          <w:rFonts w:hint="eastAsia"/>
+          <w:sz w:val="18"/>
+        </w:rPr>
+        <w:t>:</w:t>
+      </w:r>
+      <w:r>
+        <w:rPr>
+          <w:sz w:val="18"/>
+        </w:rPr>
+        <w:t>$from</w:t>
+      </w:r>
+      <w:r>
+        <w:rPr>
+          <w:sz w:val="18"/>
+        </w:rPr>
+        <w:t>N</w:t>
+      </w:r>
+      <w:r>
+        <w:rPr>
+          <w:sz w:val="18"/>
+        </w:rPr>
+        <w:t>ame</w:t>
+      </w:r>
+      <w:r>
+        <w:rPr>
+          <w:sz w:val="18"/>
+        </w:rPr>
+        <w:t xml:space="preserve"> </w:t>
+      </w:r>
+      <w:r>
+        <w:rPr>
+          <w:rFonts w:hint="eastAsia"/>
+          <w:sz w:val="18"/>
+        </w:rPr>
+        <w:t xml:space="preserve">          (인)</w:t>
+      </w:r>
+    </w:p>
+    <w:p>
+      <w:pPr>
+        <w:rPr>
+          <w:sz w:val="18"/>
+        </w:rPr>
+      </w:pPr>
+      <w:r>
+        <w:rPr>
+          <w:rFonts w:hint="eastAsia"/>
+          <w:sz w:val="18"/>
+        </w:rPr>
+        <w:t>전차인</w:t>
       </w:r>
       <w:r>
         <w:rPr>
@@ -1061,7 +1334,7 @@
           <w:rFonts w:hint="eastAsia"/>
           <w:sz w:val="18"/>
         </w:rPr>
-        <w:t xml:space="preserve"> : $a</w:t>
+        <w:t xml:space="preserve"> : $to</w:t>
       </w:r>
       <w:r>
         <w:rPr>
@@ -1087,28 +1360,20 @@
           <w:rFonts w:hint="eastAsia"/>
           <w:sz w:val="18"/>
         </w:rPr>
-        <w:t>: $</w:t>
-      </w:r>
-      <w:r>
-        <w:rPr>
-          <w:rFonts w:hint="eastAsia"/>
-          <w:sz w:val="18"/>
-        </w:rPr>
-        <w:t>Q</w:t>
-      </w:r>
-      <w:bookmarkStart w:id="0" w:name="_GoBack"/>
-      <w:bookmarkEnd w:id="0"/>
-      <w:r>
-        <w:rPr>
-          <w:sz w:val="18"/>
-        </w:rPr>
-        <w:t xml:space="preserve"> </w:t>
-      </w:r>
-      <w:r>
-        <w:rPr>
-          <w:sz w:val="18"/>
-        </w:rPr>
-        <w:t xml:space="preserve"> </w:t>
+        <w:t>: $to</w:t>
+      </w:r>
+      <w:r>
+        <w:rPr>
+          <w:rFonts w:hint="eastAsia"/>
+          <w:sz w:val="18"/>
+        </w:rPr>
+        <w:t>PN</w:t>
+      </w:r>
+      <w:r>
+        <w:rPr>
+          <w:sz w:val="18"/>
+        </w:rPr>
+        <w:t xml:space="preserve">  </w:t>
       </w:r>
       <w:r>
         <w:rPr>
@@ -1128,107 +1393,19 @@
         <w:rPr>
           <w:sz w:val="18"/>
         </w:rPr>
-        <w:t>$aN</w:t>
-      </w:r>
-      <w:r>
-        <w:rPr>
-          <w:sz w:val="18"/>
-        </w:rPr>
-        <w:t xml:space="preserve"> </w:t>
-      </w:r>
-      <w:r>
-        <w:rPr>
-          <w:rFonts w:hint="eastAsia"/>
-          <w:sz w:val="18"/>
-        </w:rPr>
-        <w:t xml:space="preserve">          (인)</w:t>
-      </w:r>
-    </w:p>
-    <w:p>
-      <w:pPr>
-        <w:rPr>
-          <w:sz w:val="18"/>
-        </w:rPr>
-      </w:pPr>
-      <w:r>
-        <w:rPr>
-          <w:rFonts w:hint="eastAsia"/>
-          <w:sz w:val="18"/>
-        </w:rPr>
-        <w:t>전차인</w:t>
-      </w:r>
-      <w:r>
-        <w:rPr>
-          <w:rFonts w:hint="eastAsia"/>
-          <w:sz w:val="18"/>
-        </w:rPr>
-        <w:t xml:space="preserve">) </w:t>
-      </w:r>
-      <w:r>
-        <w:rPr>
-          <w:rFonts w:hint="eastAsia"/>
-          <w:sz w:val="18"/>
-        </w:rPr>
-        <w:t>주민등록번호</w:t>
-      </w:r>
-      <w:r>
-        <w:rPr>
-          <w:rFonts w:hint="eastAsia"/>
-          <w:sz w:val="18"/>
-        </w:rPr>
-        <w:t xml:space="preserve"> : $b</w:t>
-      </w:r>
-      <w:r>
-        <w:rPr>
-          <w:sz w:val="18"/>
-        </w:rPr>
-        <w:t>Num</w:t>
-      </w:r>
-      <w:r>
-        <w:rPr>
-          <w:sz w:val="18"/>
-        </w:rPr>
-        <w:t xml:space="preserve">    </w:t>
-      </w:r>
-      <w:r>
-        <w:rPr>
-          <w:rFonts w:hint="eastAsia"/>
-          <w:sz w:val="18"/>
-        </w:rPr>
-        <w:t>전화</w:t>
-      </w:r>
-      <w:r>
-        <w:rPr>
-          <w:rFonts w:hint="eastAsia"/>
-          <w:sz w:val="18"/>
-        </w:rPr>
-        <w:t>: $bPN</w:t>
-      </w:r>
-      <w:r>
-        <w:rPr>
-          <w:sz w:val="18"/>
-        </w:rPr>
-        <w:t xml:space="preserve">  </w:t>
-      </w:r>
-      <w:r>
-        <w:rPr>
-          <w:rFonts w:hint="eastAsia"/>
-          <w:sz w:val="18"/>
-        </w:rPr>
-        <w:t>성명</w:t>
-      </w:r>
-      <w:r>
-        <w:rPr>
-          <w:rFonts w:hint="eastAsia"/>
-          <w:sz w:val="18"/>
-        </w:rPr>
-        <w:t>:</w:t>
-      </w:r>
-      <w:r>
-        <w:rPr>
-          <w:sz w:val="18"/>
-        </w:rPr>
-        <w:t>$bN</w:t>
+        <w:t>$to</w:t>
+      </w:r>
+      <w:r>
+        <w:rPr>
+          <w:sz w:val="18"/>
+        </w:rPr>
+        <w:t>N</w:t>
+      </w:r>
+      <w:r>
+        <w:rPr>
+          <w:sz w:val="18"/>
+        </w:rPr>
+        <w:t>ame</w:t>
       </w:r>
       <w:r>
         <w:rPr>
@@ -1974,7 +2151,7 @@
 </file>
 
 <file path=customXml/itemProps1.xml><?xml version="1.0" encoding="utf-8"?>
-<ds:datastoreItem xmlns:ds="http://schemas.openxmlformats.org/officeDocument/2006/customXml" ds:itemID="{6EFACA1B-C8C3-4E6A-B16B-B85622756E28}">
+<ds:datastoreItem xmlns:ds="http://schemas.openxmlformats.org/officeDocument/2006/customXml" ds:itemID="{EBF5D458-9323-4555-AF27-C5E67706448C}">
   <ds:schemaRefs>
     <ds:schemaRef ds:uri="http://schemas.openxmlformats.org/officeDocument/2006/bibliography"/>
   </ds:schemaRefs>

--- a/src/main/resources/contract/contractForm.docx
+++ b/src/main/resources/contract/contractForm.docx
@@ -228,7 +228,7 @@
           <w:rFonts w:hint="eastAsia"/>
           <w:sz w:val="18"/>
         </w:rPr>
-        <w:t xml:space="preserve"> 20</w:t>
+        <w:t xml:space="preserve"> </w:t>
       </w:r>
       <w:r>
         <w:rPr>
@@ -345,742 +345,714 @@
           <w:rStyle w:val="hljs-number"/>
           <w:sz w:val="18"/>
         </w:rPr>
-        <w:t>20</w:t>
+        <w:t>$</w:t>
       </w:r>
       <w:r>
         <w:rPr>
           <w:rStyle w:val="hljs-number"/>
           <w:sz w:val="18"/>
         </w:rPr>
+        <w:t>startYear</w:t>
+      </w:r>
+      <w:r>
+        <w:rPr>
+          <w:sz w:val="18"/>
+        </w:rPr>
+        <w:t xml:space="preserve">년 </w:t>
+      </w:r>
+      <w:r>
+        <w:rPr>
+          <w:sz w:val="18"/>
+        </w:rPr>
         <w:t>$</w:t>
       </w:r>
+      <w:r>
+        <w:rPr>
+          <w:sz w:val="18"/>
+        </w:rPr>
+        <w:t>start</w:t>
+      </w:r>
+      <w:r>
+        <w:rPr>
+          <w:sz w:val="18"/>
+        </w:rPr>
+        <w:t>M</w:t>
+      </w:r>
+      <w:r>
+        <w:rPr>
+          <w:sz w:val="18"/>
+        </w:rPr>
+        <w:t>onth</w:t>
+      </w:r>
+      <w:r>
+        <w:rPr>
+          <w:sz w:val="18"/>
+        </w:rPr>
+        <w:t xml:space="preserve">월 </w:t>
+      </w:r>
+      <w:r>
+        <w:rPr>
+          <w:sz w:val="18"/>
+        </w:rPr>
+        <w:t>$</w:t>
+      </w:r>
+      <w:r>
+        <w:rPr>
+          <w:sz w:val="18"/>
+        </w:rPr>
+        <w:t>start</w:t>
+      </w:r>
+      <w:r>
+        <w:rPr>
+          <w:sz w:val="18"/>
+        </w:rPr>
+        <w:t>D</w:t>
+      </w:r>
+      <w:r>
+        <w:rPr>
+          <w:sz w:val="18"/>
+        </w:rPr>
+        <w:t>ay</w:t>
+      </w:r>
+      <w:r>
+        <w:rPr>
+          <w:sz w:val="18"/>
+        </w:rPr>
+        <w:t xml:space="preserve">일부터 </w:t>
+      </w:r>
+      <w:r>
+        <w:rPr>
+          <w:rStyle w:val="hljs-number"/>
+          <w:sz w:val="18"/>
+        </w:rPr>
+        <w:t>$end</w:t>
+      </w:r>
+      <w:r>
+        <w:rPr>
+          <w:rStyle w:val="hljs-number"/>
+          <w:sz w:val="18"/>
+        </w:rPr>
+        <w:t>Y</w:t>
+      </w:r>
+      <w:r>
+        <w:rPr>
+          <w:rStyle w:val="hljs-number"/>
+          <w:sz w:val="18"/>
+        </w:rPr>
+        <w:t>ear</w:t>
+      </w:r>
+      <w:r>
+        <w:rPr>
+          <w:sz w:val="18"/>
+        </w:rPr>
+        <w:t xml:space="preserve">년 </w:t>
+      </w:r>
+      <w:r>
+        <w:rPr>
+          <w:sz w:val="18"/>
+        </w:rPr>
+        <w:t>$end</w:t>
+      </w:r>
+      <w:r>
+        <w:rPr>
+          <w:sz w:val="18"/>
+        </w:rPr>
+        <w:t>M</w:t>
+      </w:r>
+      <w:r>
+        <w:rPr>
+          <w:sz w:val="18"/>
+        </w:rPr>
+        <w:t>onth</w:t>
+      </w:r>
+      <w:r>
+        <w:rPr>
+          <w:sz w:val="18"/>
+        </w:rPr>
+        <w:t xml:space="preserve">월 </w:t>
+      </w:r>
+      <w:r>
+        <w:rPr>
+          <w:sz w:val="18"/>
+        </w:rPr>
+        <w:t>$e</w:t>
+      </w:r>
+      <w:r>
+        <w:rPr>
+          <w:sz w:val="18"/>
+        </w:rPr>
+        <w:t>nd</w:t>
+      </w:r>
+      <w:r>
+        <w:rPr>
+          <w:sz w:val="18"/>
+        </w:rPr>
+        <w:t>D</w:t>
+      </w:r>
+      <w:r>
+        <w:rPr>
+          <w:sz w:val="18"/>
+        </w:rPr>
+        <w:t>ay</w:t>
+      </w:r>
+      <w:r>
+        <w:rPr>
+          <w:sz w:val="18"/>
+        </w:rPr>
+        <w:t>일까지로 한다. 단, 전대차 기간 만료 시 상호 협의에 따라 계약 연장이 가능하다</w:t>
+      </w:r>
+      <w:r>
+        <w:rPr>
+          <w:sz w:val="18"/>
+        </w:rPr>
+        <w:t>.</w:t>
+      </w:r>
+    </w:p>
+    <w:p>
+      <w:pPr>
+        <w:rPr>
+          <w:sz w:val="18"/>
+        </w:rPr>
+      </w:pPr>
+      <w:r>
+        <w:rPr>
+          <w:b/>
+          <w:sz w:val="18"/>
+        </w:rPr>
+        <w:t>제</w:t>
+      </w:r>
+      <w:r>
+        <w:rPr>
+          <w:rStyle w:val="hljs-number"/>
+          <w:b/>
+          <w:sz w:val="18"/>
+        </w:rPr>
+        <w:t>3</w:t>
+      </w:r>
+      <w:r>
+        <w:rPr>
+          <w:b/>
+          <w:sz w:val="18"/>
+        </w:rPr>
+        <w:t>조 (부동산 인도)</w:t>
+      </w:r>
+      <w:r>
+        <w:rPr>
+          <w:sz w:val="18"/>
+        </w:rPr>
+        <w:t xml:space="preserve"> 전대인은 상기 표시 부동산을 전대차 목적대로 사용 및 수익할 수 있는 상태로 하여 </w:t>
+      </w:r>
+      <w:r>
+        <w:rPr>
+          <w:rStyle w:val="hljs-number"/>
+          <w:sz w:val="18"/>
+        </w:rPr>
+        <w:t>$</w:t>
+      </w:r>
+      <w:r>
+        <w:rPr>
+          <w:rStyle w:val="hljs-number"/>
+          <w:sz w:val="18"/>
+        </w:rPr>
+        <w:t>start</w:t>
+      </w:r>
+      <w:r>
+        <w:rPr>
+          <w:rStyle w:val="hljs-number"/>
+          <w:sz w:val="18"/>
+        </w:rPr>
+        <w:t>Y</w:t>
+      </w:r>
+      <w:r>
+        <w:rPr>
+          <w:rStyle w:val="hljs-number"/>
+          <w:sz w:val="18"/>
+        </w:rPr>
+        <w:t>ear</w:t>
+      </w:r>
+      <w:r>
+        <w:rPr>
+          <w:sz w:val="18"/>
+        </w:rPr>
+        <w:t xml:space="preserve">년 </w:t>
+      </w:r>
+      <w:r>
+        <w:rPr>
+          <w:sz w:val="18"/>
+        </w:rPr>
+        <w:t>$</w:t>
+      </w:r>
+      <w:r>
+        <w:rPr>
+          <w:sz w:val="18"/>
+        </w:rPr>
+        <w:t>start</w:t>
+      </w:r>
+      <w:r>
+        <w:rPr>
+          <w:sz w:val="18"/>
+        </w:rPr>
+        <w:t>M</w:t>
+      </w:r>
+      <w:r>
+        <w:rPr>
+          <w:sz w:val="18"/>
+        </w:rPr>
+        <w:t>onth</w:t>
+      </w:r>
+      <w:r>
+        <w:rPr>
+          <w:sz w:val="18"/>
+        </w:rPr>
+        <w:t xml:space="preserve">월 </w:t>
+      </w:r>
+      <w:r>
+        <w:rPr>
+          <w:sz w:val="18"/>
+        </w:rPr>
+        <w:t>$</w:t>
+      </w:r>
+      <w:r>
+        <w:rPr>
+          <w:sz w:val="18"/>
+        </w:rPr>
+        <w:t>start</w:t>
+      </w:r>
+      <w:r>
+        <w:rPr>
+          <w:sz w:val="18"/>
+        </w:rPr>
+        <w:t>D</w:t>
+      </w:r>
+      <w:r>
+        <w:rPr>
+          <w:sz w:val="18"/>
+        </w:rPr>
+        <w:t>ay</w:t>
+      </w:r>
+      <w:r>
+        <w:rPr>
+          <w:sz w:val="18"/>
+        </w:rPr>
+        <w:t>일까지 전차인에게 인도한다. 전차인은 인도 후 즉시 확인하고 이상이 있을 시 지체 없이 전대인에게 통보해야 한다</w:t>
+      </w:r>
+      <w:r>
+        <w:rPr>
+          <w:sz w:val="18"/>
+        </w:rPr>
+        <w:t>.</w:t>
+      </w:r>
+    </w:p>
+    <w:p>
+      <w:pPr>
+        <w:rPr>
+          <w:sz w:val="18"/>
+        </w:rPr>
+      </w:pPr>
+      <w:r>
+        <w:rPr>
+          <w:b/>
+          <w:sz w:val="18"/>
+        </w:rPr>
+        <w:t>제</w:t>
+      </w:r>
+      <w:r>
+        <w:rPr>
+          <w:rStyle w:val="hljs-number"/>
+          <w:b/>
+          <w:sz w:val="18"/>
+        </w:rPr>
+        <w:t>4</w:t>
+      </w:r>
+      <w:r>
+        <w:rPr>
+          <w:b/>
+          <w:sz w:val="18"/>
+        </w:rPr>
+        <w:t>조 (부동산 사용 제한)</w:t>
+      </w:r>
+      <w:r>
+        <w:rPr>
+          <w:sz w:val="18"/>
+        </w:rPr>
+        <w:t xml:space="preserve"> 전차인은 전대인의 사전 서면 동의 없이 상기 표시 부동산의 용도 변경, 구조 변경, 전전대, 양도, 담보 제공 등 전대차 목적 외의 용도로 사용할 수 없다</w:t>
+      </w:r>
+      <w:r>
+        <w:rPr>
+          <w:sz w:val="18"/>
+        </w:rPr>
+        <w:t>.</w:t>
+      </w:r>
+    </w:p>
+    <w:p>
+      <w:pPr>
+        <w:rPr>
+          <w:sz w:val="18"/>
+        </w:rPr>
+      </w:pPr>
+      <w:r>
+        <w:rPr>
+          <w:b/>
+          <w:sz w:val="18"/>
+        </w:rPr>
+        <w:t>제</w:t>
+      </w:r>
+      <w:r>
+        <w:rPr>
+          <w:rStyle w:val="hljs-number"/>
+          <w:b/>
+          <w:sz w:val="18"/>
+        </w:rPr>
+        <w:t>5</w:t>
+      </w:r>
+      <w:r>
+        <w:rPr>
+          <w:b/>
+          <w:sz w:val="18"/>
+        </w:rPr>
+        <w:t>조 (민</w:t>
+      </w:r>
+      <w:r>
+        <w:rPr>
+          <w:b/>
+          <w:sz w:val="18"/>
+        </w:rPr>
+        <w:t>·</w:t>
+      </w:r>
+      <w:r>
+        <w:rPr>
+          <w:b/>
+          <w:sz w:val="18"/>
+        </w:rPr>
+        <w:t>형사 책임)</w:t>
+      </w:r>
+      <w:r>
+        <w:rPr>
+          <w:sz w:val="18"/>
+        </w:rPr>
+        <w:t xml:space="preserve"> 전차인은 전대차 계약기간 중 발생하는 모든 민</w:t>
+      </w:r>
+      <w:r>
+        <w:rPr>
+          <w:sz w:val="18"/>
+        </w:rPr>
+        <w:t>·</w:t>
+      </w:r>
+      <w:r>
+        <w:rPr>
+          <w:sz w:val="18"/>
+        </w:rPr>
+        <w:t>형사상 책임을 부담하며, 고의 또는 과실로 인해 발생한 긍정적 손실에 대해서도 책임을 진다</w:t>
+      </w:r>
+      <w:r>
+        <w:rPr>
+          <w:sz w:val="18"/>
+        </w:rPr>
+        <w:t>.</w:t>
+      </w:r>
+    </w:p>
+    <w:p>
+      <w:pPr>
+        <w:rPr>
+          <w:sz w:val="18"/>
+        </w:rPr>
+      </w:pPr>
+      <w:r>
+        <w:rPr>
+          <w:b/>
+          <w:sz w:val="18"/>
+        </w:rPr>
+        <w:t>제</w:t>
+      </w:r>
+      <w:r>
+        <w:rPr>
+          <w:rStyle w:val="hljs-number"/>
+          <w:b/>
+          <w:sz w:val="18"/>
+        </w:rPr>
+        <w:t>6</w:t>
+      </w:r>
+      <w:r>
+        <w:rPr>
+          <w:b/>
+          <w:sz w:val="18"/>
+        </w:rPr>
+        <w:t>조 (수익과 부담의 귀속)</w:t>
+      </w:r>
+      <w:r>
+        <w:rPr>
+          <w:sz w:val="18"/>
+        </w:rPr>
+        <w:t xml:space="preserve"> 상기 표시 부동산의 인도일을 기준으로 당해 부동산에서 발생한 수익과 공과금 등의 지출 부담은 그 전일까지는 전대인에게 귀속하며, 그 이후는 전차인에게 귀속한다</w:t>
+      </w:r>
+      <w:r>
+        <w:rPr>
+          <w:sz w:val="18"/>
+        </w:rPr>
+        <w:t>.</w:t>
+      </w:r>
+    </w:p>
+    <w:p>
+      <w:pPr>
+        <w:rPr>
+          <w:sz w:val="18"/>
+        </w:rPr>
+      </w:pPr>
+      <w:r>
+        <w:rPr>
+          <w:b/>
+          <w:sz w:val="18"/>
+        </w:rPr>
+        <w:t>제</w:t>
+      </w:r>
+      <w:r>
+        <w:rPr>
+          <w:rStyle w:val="hljs-number"/>
+          <w:b/>
+          <w:sz w:val="18"/>
+        </w:rPr>
+        <w:t>7</w:t>
+      </w:r>
+      <w:r>
+        <w:rPr>
+          <w:b/>
+          <w:sz w:val="18"/>
+        </w:rPr>
+        <w:t>조 (계약 해제 및 위약금)</w:t>
+      </w:r>
+      <w:r>
+        <w:rPr>
+          <w:sz w:val="18"/>
+        </w:rPr>
+        <w:t xml:space="preserve"> 전차인이 전대인에게 중도금(중도금 약정이 없는 경우에는 잔금)을 지불하기 전까지 본 계약을 해제할 수 있다. 전대인이 계약을 해제할 경우 계약금의 </w:t>
+      </w:r>
+      <w:r>
+        <w:rPr>
+          <w:rStyle w:val="hljs-number"/>
+          <w:sz w:val="18"/>
+        </w:rPr>
+        <w:t>2</w:t>
+      </w:r>
+      <w:r>
+        <w:rPr>
+          <w:sz w:val="18"/>
+        </w:rPr>
+        <w:t>배를 상환하며, 전차인이 해제할 경우 계약금을 포기하는 것으로 한다</w:t>
+      </w:r>
+      <w:r>
+        <w:rPr>
+          <w:sz w:val="18"/>
+        </w:rPr>
+        <w:t>.</w:t>
+      </w:r>
+    </w:p>
+    <w:p>
+      <w:pPr>
+        <w:rPr>
+          <w:sz w:val="18"/>
+        </w:rPr>
+      </w:pPr>
+      <w:r>
+        <w:rPr>
+          <w:b/>
+          <w:sz w:val="18"/>
+        </w:rPr>
+        <w:t>제</w:t>
+      </w:r>
+      <w:r>
+        <w:rPr>
+          <w:rStyle w:val="hljs-number"/>
+          <w:b/>
+          <w:sz w:val="18"/>
+        </w:rPr>
+        <w:t>8</w:t>
+      </w:r>
+      <w:r>
+        <w:rPr>
+          <w:b/>
+          <w:sz w:val="18"/>
+        </w:rPr>
+        <w:t>조 (파손 및 배상 책임)</w:t>
+      </w:r>
+      <w:r>
+        <w:rPr>
+          <w:sz w:val="18"/>
+        </w:rPr>
+        <w:t xml:space="preserve"> 전차인은 상기 표시 부동산을 사용 중 발생한 파손, 훼손에 대한 모든 책임을 지며, 이로 인해 발생하는 보증금 반환 제한 및 추가 배상금 지급 의무를 부담한다</w:t>
+      </w:r>
+      <w:r>
+        <w:rPr>
+          <w:sz w:val="18"/>
+        </w:rPr>
+        <w:t>.</w:t>
+      </w:r>
+    </w:p>
+    <w:p>
+      <w:pPr>
+        <w:rPr>
+          <w:sz w:val="18"/>
+        </w:rPr>
+      </w:pPr>
+      <w:r>
+        <w:rPr>
+          <w:b/>
+          <w:sz w:val="18"/>
+        </w:rPr>
+        <w:t>제</w:t>
+      </w:r>
+      <w:r>
+        <w:rPr>
+          <w:rStyle w:val="hljs-number"/>
+          <w:b/>
+          <w:sz w:val="18"/>
+        </w:rPr>
+        <w:t>9</w:t>
+      </w:r>
+      <w:r>
+        <w:rPr>
+          <w:b/>
+          <w:sz w:val="18"/>
+        </w:rPr>
+        <w:t>조 (분쟁 해결)</w:t>
+      </w:r>
+      <w:r>
+        <w:rPr>
+          <w:sz w:val="18"/>
+        </w:rPr>
+        <w:t xml:space="preserve"> 전차인과 전대인은 본 계약과 관련하여 발생하는 분쟁을 상호 협의로 해결하도록 하며, 협의가 이루어지지 않을 경우 해당 부동산 소재지를 관할하는 법원을 전속 관할법원으로 한다. </w:t>
+      </w:r>
+    </w:p>
+    <w:p>
+      <w:pPr>
+        <w:rPr>
+          <w:sz w:val="18"/>
+        </w:rPr>
+      </w:pPr>
+      <w:r>
+        <w:rPr>
+          <w:b/>
+          <w:sz w:val="18"/>
+        </w:rPr>
+        <w:t>제</w:t>
+      </w:r>
+      <w:r>
+        <w:rPr>
+          <w:rStyle w:val="hljs-number"/>
+          <w:b/>
+          <w:sz w:val="18"/>
+        </w:rPr>
+        <w:t>10</w:t>
+      </w:r>
+      <w:r>
+        <w:rPr>
+          <w:b/>
+          <w:sz w:val="18"/>
+        </w:rPr>
+        <w:t>조 (부동산 관리 및 유지)</w:t>
+      </w:r>
+      <w:r>
+        <w:rPr>
+          <w:sz w:val="18"/>
+        </w:rPr>
+        <w:t xml:space="preserve"> 전차인은 상기 표시 부동산을 전대차 목적대로 성실히 사용하며, 관리 및 유지에 필요한 주의 의무를 다한다. 부동산의 상태가 악화된 경우, 즉시 전대인에게 알리고 협의하여 조치를 취해야 한다. </w:t>
+      </w:r>
+    </w:p>
+    <w:p>
+      <w:pPr>
+        <w:jc w:val="center"/>
+        <w:rPr>
+          <w:sz w:val="18"/>
+        </w:rPr>
+      </w:pPr>
+      <w:r>
+        <w:rPr>
+          <w:b/>
+          <w:sz w:val="18"/>
+        </w:rPr>
+        <w:t>제</w:t>
+      </w:r>
+      <w:r>
+        <w:rPr>
+          <w:rStyle w:val="hljs-number"/>
+          <w:b/>
+          <w:sz w:val="18"/>
+        </w:rPr>
+        <w:t>11</w:t>
+      </w:r>
+      <w:r>
+        <w:rPr>
+          <w:b/>
+          <w:sz w:val="18"/>
+        </w:rPr>
+        <w:t>조 (기타 사항)</w:t>
+      </w:r>
+      <w:r>
+        <w:rPr>
+          <w:sz w:val="18"/>
+        </w:rPr>
+        <w:t xml:space="preserve"> 본 계약에 명시되지 않은 사항은 전대인과 전차인의 상호 협의에 따르며, 협의가 이루어지지 않을 경우 민법 등 관련 법령에 따른다. 본 계약은 양 당사자의 서명과 날인으로 그 효력을 발생한다. 본 계약에 대하여 계약 당사자가 이의 없음을 확인하고 각자 서명 및 날인한다.</w:t>
+      </w:r>
+    </w:p>
+    <w:p>
+      <w:pPr>
+        <w:jc w:val="center"/>
+        <w:rPr>
+          <w:sz w:val="18"/>
+        </w:rPr>
+      </w:pPr>
+    </w:p>
+    <w:p>
+      <w:pPr>
+        <w:jc w:val="center"/>
+        <w:rPr>
+          <w:sz w:val="18"/>
+        </w:rPr>
+      </w:pPr>
+      <w:r>
+        <w:rPr>
+          <w:rFonts w:hint="eastAsia"/>
+          <w:sz w:val="18"/>
+        </w:rPr>
+        <w:t>본 계약에 대하여 계약당사자가 이의 없음을 확인하고 각자 서명</w:t>
+      </w:r>
+      <w:r>
+        <w:rPr>
+          <w:rFonts w:hint="eastAsia"/>
+          <w:sz w:val="18"/>
+        </w:rPr>
+        <w:t>(</w:t>
+      </w:r>
+      <w:r>
+        <w:rPr>
+          <w:rFonts w:hint="eastAsia"/>
+          <w:sz w:val="18"/>
+        </w:rPr>
+        <w:t>날인</w:t>
+      </w:r>
+      <w:r>
+        <w:rPr>
+          <w:rFonts w:hint="eastAsia"/>
+          <w:sz w:val="18"/>
+        </w:rPr>
+        <w:t xml:space="preserve">) </w:t>
+      </w:r>
+      <w:r>
+        <w:rPr>
+          <w:rFonts w:hint="eastAsia"/>
+          <w:sz w:val="18"/>
+        </w:rPr>
+        <w:t>한다.</w:t>
+      </w:r>
+    </w:p>
+    <w:p>
+      <w:pPr>
+        <w:jc w:val="center"/>
+        <w:rPr>
+          <w:sz w:val="18"/>
+        </w:rPr>
+      </w:pPr>
       <w:bookmarkStart w:id="0" w:name="_GoBack"/>
-      <w:r>
-        <w:rPr>
-          <w:rStyle w:val="hljs-number"/>
-          <w:sz w:val="18"/>
-        </w:rPr>
-        <w:t>startYear</w:t>
-      </w:r>
       <w:bookmarkEnd w:id="0"/>
-      <w:r>
-        <w:rPr>
-          <w:sz w:val="18"/>
-        </w:rPr>
-        <w:t xml:space="preserve">년 </w:t>
-      </w:r>
-      <w:r>
-        <w:rPr>
-          <w:sz w:val="18"/>
-        </w:rPr>
-        <w:t>$</w:t>
-      </w:r>
-      <w:r>
-        <w:rPr>
-          <w:sz w:val="18"/>
-        </w:rPr>
-        <w:t>start</w:t>
-      </w:r>
-      <w:r>
-        <w:rPr>
-          <w:sz w:val="18"/>
-        </w:rPr>
-        <w:t>M</w:t>
-      </w:r>
-      <w:r>
-        <w:rPr>
-          <w:sz w:val="18"/>
-        </w:rPr>
-        <w:t>onth</w:t>
-      </w:r>
-      <w:r>
-        <w:rPr>
-          <w:sz w:val="18"/>
-        </w:rPr>
-        <w:t xml:space="preserve">월 </w:t>
-      </w:r>
-      <w:r>
-        <w:rPr>
-          <w:sz w:val="18"/>
-        </w:rPr>
-        <w:t>$</w:t>
-      </w:r>
-      <w:r>
-        <w:rPr>
-          <w:sz w:val="18"/>
-        </w:rPr>
-        <w:t>start</w:t>
-      </w:r>
-      <w:r>
-        <w:rPr>
-          <w:sz w:val="18"/>
-        </w:rPr>
-        <w:t>D</w:t>
-      </w:r>
-      <w:r>
-        <w:rPr>
-          <w:sz w:val="18"/>
-        </w:rPr>
-        <w:t>ay</w:t>
-      </w:r>
-      <w:r>
-        <w:rPr>
-          <w:sz w:val="18"/>
-        </w:rPr>
-        <w:t xml:space="preserve">일부터 </w:t>
-      </w:r>
-      <w:r>
-        <w:rPr>
-          <w:rStyle w:val="hljs-number"/>
-          <w:sz w:val="18"/>
-        </w:rPr>
-        <w:t>20</w:t>
-      </w:r>
-      <w:r>
-        <w:rPr>
-          <w:rStyle w:val="hljs-number"/>
-          <w:sz w:val="18"/>
-        </w:rPr>
-        <w:t>$end</w:t>
-      </w:r>
-      <w:r>
-        <w:rPr>
-          <w:rStyle w:val="hljs-number"/>
-          <w:sz w:val="18"/>
-        </w:rPr>
-        <w:t>Y</w:t>
-      </w:r>
-      <w:r>
-        <w:rPr>
-          <w:rStyle w:val="hljs-number"/>
-          <w:sz w:val="18"/>
-        </w:rPr>
-        <w:t>ear</w:t>
-      </w:r>
-      <w:r>
-        <w:rPr>
-          <w:sz w:val="18"/>
-        </w:rPr>
-        <w:t xml:space="preserve">년 </w:t>
-      </w:r>
-      <w:r>
-        <w:rPr>
-          <w:sz w:val="18"/>
-        </w:rPr>
-        <w:t>$end</w:t>
-      </w:r>
-      <w:r>
-        <w:rPr>
-          <w:sz w:val="18"/>
-        </w:rPr>
-        <w:t>M</w:t>
-      </w:r>
-      <w:r>
-        <w:rPr>
-          <w:sz w:val="18"/>
-        </w:rPr>
-        <w:t>onth</w:t>
-      </w:r>
-      <w:r>
-        <w:rPr>
-          <w:sz w:val="18"/>
-        </w:rPr>
-        <w:t xml:space="preserve">월 </w:t>
-      </w:r>
-      <w:r>
-        <w:rPr>
-          <w:sz w:val="18"/>
-        </w:rPr>
-        <w:t>$e</w:t>
-      </w:r>
-      <w:r>
-        <w:rPr>
-          <w:sz w:val="18"/>
-        </w:rPr>
-        <w:t>nd</w:t>
-      </w:r>
-      <w:r>
-        <w:rPr>
-          <w:sz w:val="18"/>
-        </w:rPr>
-        <w:t>D</w:t>
-      </w:r>
-      <w:r>
-        <w:rPr>
-          <w:sz w:val="18"/>
-        </w:rPr>
-        <w:t>ay</w:t>
-      </w:r>
-      <w:r>
-        <w:rPr>
-          <w:sz w:val="18"/>
-        </w:rPr>
-        <w:t>일까지로 한다. 단, 전대차 기간 만료 시 상호 협의에 따라 계약 연장이 가능하다</w:t>
-      </w:r>
-      <w:r>
-        <w:rPr>
-          <w:sz w:val="18"/>
-        </w:rPr>
-        <w:t>.</w:t>
-      </w:r>
-    </w:p>
-    <w:p>
-      <w:pPr>
-        <w:rPr>
-          <w:sz w:val="18"/>
-        </w:rPr>
-      </w:pPr>
-      <w:r>
-        <w:rPr>
-          <w:b/>
-          <w:sz w:val="18"/>
-        </w:rPr>
-        <w:t>제</w:t>
-      </w:r>
-      <w:r>
-        <w:rPr>
-          <w:rStyle w:val="hljs-number"/>
-          <w:b/>
-          <w:sz w:val="18"/>
-        </w:rPr>
-        <w:t>3</w:t>
-      </w:r>
-      <w:r>
-        <w:rPr>
-          <w:b/>
-          <w:sz w:val="18"/>
-        </w:rPr>
-        <w:t>조 (부동산 인도)</w:t>
-      </w:r>
-      <w:r>
-        <w:rPr>
-          <w:sz w:val="18"/>
-        </w:rPr>
-        <w:t xml:space="preserve"> 전대인은 상기 표시 부동산을 전대차 목적대로 사용 및 수익할 수 있는 상태로 하여 </w:t>
-      </w:r>
-      <w:r>
-        <w:rPr>
-          <w:rStyle w:val="hljs-number"/>
-          <w:sz w:val="18"/>
-        </w:rPr>
-        <w:t>20</w:t>
-      </w:r>
-      <w:r>
-        <w:rPr>
-          <w:rStyle w:val="hljs-number"/>
-          <w:sz w:val="18"/>
-        </w:rPr>
-        <w:t>$</w:t>
-      </w:r>
-      <w:r>
-        <w:rPr>
-          <w:rStyle w:val="hljs-number"/>
-          <w:sz w:val="18"/>
-        </w:rPr>
-        <w:t>start</w:t>
-      </w:r>
-      <w:r>
-        <w:rPr>
-          <w:rStyle w:val="hljs-number"/>
-          <w:sz w:val="18"/>
-        </w:rPr>
-        <w:t>Y</w:t>
-      </w:r>
-      <w:r>
-        <w:rPr>
-          <w:rStyle w:val="hljs-number"/>
-          <w:sz w:val="18"/>
-        </w:rPr>
-        <w:t>ear</w:t>
-      </w:r>
-      <w:r>
-        <w:rPr>
-          <w:sz w:val="18"/>
-        </w:rPr>
-        <w:t xml:space="preserve">년 </w:t>
-      </w:r>
-      <w:r>
-        <w:rPr>
-          <w:sz w:val="18"/>
-        </w:rPr>
-        <w:t>$</w:t>
-      </w:r>
-      <w:r>
-        <w:rPr>
-          <w:sz w:val="18"/>
-        </w:rPr>
-        <w:t>start</w:t>
-      </w:r>
-      <w:r>
-        <w:rPr>
-          <w:sz w:val="18"/>
-        </w:rPr>
-        <w:t>M</w:t>
-      </w:r>
-      <w:r>
-        <w:rPr>
-          <w:sz w:val="18"/>
-        </w:rPr>
-        <w:t>onth</w:t>
-      </w:r>
-      <w:r>
-        <w:rPr>
-          <w:sz w:val="18"/>
-        </w:rPr>
-        <w:t xml:space="preserve">월 </w:t>
-      </w:r>
-      <w:r>
-        <w:rPr>
-          <w:sz w:val="18"/>
-        </w:rPr>
-        <w:t>$</w:t>
-      </w:r>
-      <w:r>
-        <w:rPr>
-          <w:sz w:val="18"/>
-        </w:rPr>
-        <w:t>start</w:t>
-      </w:r>
-      <w:r>
-        <w:rPr>
-          <w:sz w:val="18"/>
-        </w:rPr>
-        <w:t>D</w:t>
-      </w:r>
-      <w:r>
-        <w:rPr>
-          <w:sz w:val="18"/>
-        </w:rPr>
-        <w:t>ay</w:t>
-      </w:r>
-      <w:r>
-        <w:rPr>
-          <w:sz w:val="18"/>
-        </w:rPr>
-        <w:t>일까지 전차인에게 인도한다. 전차인은 인도 후 즉시 확인하고 이상이 있을 시 지체 없이 전대인에게 통보해야 한다</w:t>
-      </w:r>
-      <w:r>
-        <w:rPr>
-          <w:sz w:val="18"/>
-        </w:rPr>
-        <w:t>.</w:t>
-      </w:r>
-    </w:p>
-    <w:p>
-      <w:pPr>
-        <w:rPr>
-          <w:sz w:val="18"/>
-        </w:rPr>
-      </w:pPr>
-      <w:r>
-        <w:rPr>
-          <w:b/>
-          <w:sz w:val="18"/>
-        </w:rPr>
-        <w:t>제</w:t>
-      </w:r>
-      <w:r>
-        <w:rPr>
-          <w:rStyle w:val="hljs-number"/>
-          <w:b/>
-          <w:sz w:val="18"/>
-        </w:rPr>
-        <w:t>4</w:t>
-      </w:r>
-      <w:r>
-        <w:rPr>
-          <w:b/>
-          <w:sz w:val="18"/>
-        </w:rPr>
-        <w:t>조 (부동산 사용 제한)</w:t>
-      </w:r>
-      <w:r>
-        <w:rPr>
-          <w:sz w:val="18"/>
-        </w:rPr>
-        <w:t xml:space="preserve"> 전차인은 전대인의 사전 서면 동의 없이 상기 표시 부동산의 용도 변경, 구조 변경, 전전대, 양도, 담보 제공 등 전대차 목적 외의 용도로 사용할 수 없다</w:t>
-      </w:r>
-      <w:r>
-        <w:rPr>
-          <w:sz w:val="18"/>
-        </w:rPr>
-        <w:t>.</w:t>
-      </w:r>
-    </w:p>
-    <w:p>
-      <w:pPr>
-        <w:rPr>
-          <w:sz w:val="18"/>
-        </w:rPr>
-      </w:pPr>
-      <w:r>
-        <w:rPr>
-          <w:b/>
-          <w:sz w:val="18"/>
-        </w:rPr>
-        <w:t>제</w:t>
-      </w:r>
-      <w:r>
-        <w:rPr>
-          <w:rStyle w:val="hljs-number"/>
-          <w:b/>
-          <w:sz w:val="18"/>
-        </w:rPr>
-        <w:t>5</w:t>
-      </w:r>
-      <w:r>
-        <w:rPr>
-          <w:b/>
-          <w:sz w:val="18"/>
-        </w:rPr>
-        <w:t>조 (민</w:t>
-      </w:r>
-      <w:r>
-        <w:rPr>
-          <w:b/>
-          <w:sz w:val="18"/>
-        </w:rPr>
-        <w:t>·</w:t>
-      </w:r>
-      <w:r>
-        <w:rPr>
-          <w:b/>
-          <w:sz w:val="18"/>
-        </w:rPr>
-        <w:t>형사 책임)</w:t>
-      </w:r>
-      <w:r>
-        <w:rPr>
-          <w:sz w:val="18"/>
-        </w:rPr>
-        <w:t xml:space="preserve"> 전차인은 전대차 계약기간 중 발생하는 모든 민</w:t>
-      </w:r>
-      <w:r>
-        <w:rPr>
-          <w:sz w:val="18"/>
-        </w:rPr>
-        <w:t>·</w:t>
-      </w:r>
-      <w:r>
-        <w:rPr>
-          <w:sz w:val="18"/>
-        </w:rPr>
-        <w:t>형사상 책임을 부담하며, 고의 또는 과실로 인해 발생한 긍정적 손실에 대해서도 책임을 진다</w:t>
-      </w:r>
-      <w:r>
-        <w:rPr>
-          <w:sz w:val="18"/>
-        </w:rPr>
-        <w:t>.</w:t>
-      </w:r>
-    </w:p>
-    <w:p>
-      <w:pPr>
-        <w:rPr>
-          <w:sz w:val="18"/>
-        </w:rPr>
-      </w:pPr>
-      <w:r>
-        <w:rPr>
-          <w:b/>
-          <w:sz w:val="18"/>
-        </w:rPr>
-        <w:t>제</w:t>
-      </w:r>
-      <w:r>
-        <w:rPr>
-          <w:rStyle w:val="hljs-number"/>
-          <w:b/>
-          <w:sz w:val="18"/>
-        </w:rPr>
-        <w:t>6</w:t>
-      </w:r>
-      <w:r>
-        <w:rPr>
-          <w:b/>
-          <w:sz w:val="18"/>
-        </w:rPr>
-        <w:t>조 (수익과 부담의 귀속)</w:t>
-      </w:r>
-      <w:r>
-        <w:rPr>
-          <w:sz w:val="18"/>
-        </w:rPr>
-        <w:t xml:space="preserve"> 상기 표시 부동산의 인도일을 기준으로 당해 부동산에서 발생한 수익과 공과금 등의 지출 부담은 그 전일까지는 전대인에게 귀속하며, 그 이후는 전차인에게 귀속한다</w:t>
-      </w:r>
-      <w:r>
-        <w:rPr>
-          <w:sz w:val="18"/>
-        </w:rPr>
-        <w:t>.</w:t>
-      </w:r>
-    </w:p>
-    <w:p>
-      <w:pPr>
-        <w:rPr>
-          <w:sz w:val="18"/>
-        </w:rPr>
-      </w:pPr>
-      <w:r>
-        <w:rPr>
-          <w:b/>
-          <w:sz w:val="18"/>
-        </w:rPr>
-        <w:t>제</w:t>
-      </w:r>
-      <w:r>
-        <w:rPr>
-          <w:rStyle w:val="hljs-number"/>
-          <w:b/>
-          <w:sz w:val="18"/>
-        </w:rPr>
-        <w:t>7</w:t>
-      </w:r>
-      <w:r>
-        <w:rPr>
-          <w:b/>
-          <w:sz w:val="18"/>
-        </w:rPr>
-        <w:t>조 (계약 해제 및 위약금)</w:t>
-      </w:r>
-      <w:r>
-        <w:rPr>
-          <w:sz w:val="18"/>
-        </w:rPr>
-        <w:t xml:space="preserve"> 전차인이 전대인에게 중도금(중도금 약정이 없는 경우에는 잔금)을 지불하기 전까지 본 계약을 해제할 수 있다. 전대인이 계약을 해제할 경우 계약금의 </w:t>
-      </w:r>
-      <w:r>
-        <w:rPr>
-          <w:rStyle w:val="hljs-number"/>
-          <w:sz w:val="18"/>
-        </w:rPr>
-        <w:t>2</w:t>
-      </w:r>
-      <w:r>
-        <w:rPr>
-          <w:sz w:val="18"/>
-        </w:rPr>
-        <w:t>배를 상환하며, 전차인이 해제할 경우 계약금을 포기하는 것으로 한다</w:t>
-      </w:r>
-      <w:r>
-        <w:rPr>
-          <w:sz w:val="18"/>
-        </w:rPr>
-        <w:t>.</w:t>
-      </w:r>
-    </w:p>
-    <w:p>
-      <w:pPr>
-        <w:rPr>
-          <w:sz w:val="18"/>
-        </w:rPr>
-      </w:pPr>
-      <w:r>
-        <w:rPr>
-          <w:b/>
-          <w:sz w:val="18"/>
-        </w:rPr>
-        <w:t>제</w:t>
-      </w:r>
-      <w:r>
-        <w:rPr>
-          <w:rStyle w:val="hljs-number"/>
-          <w:b/>
-          <w:sz w:val="18"/>
-        </w:rPr>
-        <w:t>8</w:t>
-      </w:r>
-      <w:r>
-        <w:rPr>
-          <w:b/>
-          <w:sz w:val="18"/>
-        </w:rPr>
-        <w:t>조 (파손 및 배상 책임)</w:t>
-      </w:r>
-      <w:r>
-        <w:rPr>
-          <w:sz w:val="18"/>
-        </w:rPr>
-        <w:t xml:space="preserve"> 전차인은 상기 표시 부동산을 사용 중 발생한 파손, 훼손에 대한 모든 책임을 지며, 이로 인해 발생하는 보증금 반환 제한 및 추가 배상금 지급 의무를 부담한다</w:t>
-      </w:r>
-      <w:r>
-        <w:rPr>
-          <w:sz w:val="18"/>
-        </w:rPr>
-        <w:t>.</w:t>
-      </w:r>
-    </w:p>
-    <w:p>
-      <w:pPr>
-        <w:rPr>
-          <w:sz w:val="18"/>
-        </w:rPr>
-      </w:pPr>
-      <w:r>
-        <w:rPr>
-          <w:b/>
-          <w:sz w:val="18"/>
-        </w:rPr>
-        <w:t>제</w:t>
-      </w:r>
-      <w:r>
-        <w:rPr>
-          <w:rStyle w:val="hljs-number"/>
-          <w:b/>
-          <w:sz w:val="18"/>
-        </w:rPr>
-        <w:t>9</w:t>
-      </w:r>
-      <w:r>
-        <w:rPr>
-          <w:b/>
-          <w:sz w:val="18"/>
-        </w:rPr>
-        <w:t>조 (분쟁 해결)</w:t>
-      </w:r>
-      <w:r>
-        <w:rPr>
-          <w:sz w:val="18"/>
-        </w:rPr>
-        <w:t xml:space="preserve"> 전차인과 전대인은 본 계약과 관련하여 발생하는 분쟁을 상호 협의로 해결하도록 하며, 협의가 이루어지지 않을 경우 해당 부동산 소재지를 관할하는 법원을 전속 관할법원으로 한다. </w:t>
-      </w:r>
-    </w:p>
-    <w:p>
-      <w:pPr>
-        <w:rPr>
-          <w:sz w:val="18"/>
-        </w:rPr>
-      </w:pPr>
-      <w:r>
-        <w:rPr>
-          <w:b/>
-          <w:sz w:val="18"/>
-        </w:rPr>
-        <w:t>제</w:t>
-      </w:r>
-      <w:r>
-        <w:rPr>
-          <w:rStyle w:val="hljs-number"/>
-          <w:b/>
-          <w:sz w:val="18"/>
-        </w:rPr>
-        <w:t>10</w:t>
-      </w:r>
-      <w:r>
-        <w:rPr>
-          <w:b/>
-          <w:sz w:val="18"/>
-        </w:rPr>
-        <w:t>조 (부동산 관리 및 유지)</w:t>
-      </w:r>
-      <w:r>
-        <w:rPr>
-          <w:sz w:val="18"/>
-        </w:rPr>
-        <w:t xml:space="preserve"> 전차인은 상기 표시 부동산을 전대차 목적대로 성실히 사용하며, 관리 및 유지에 필요한 주의 의무를 다한다. 부동산의 상태가 악화된 경우, 즉시 전대인에게 알리고 협의하여 조치를 취해야 한다. </w:t>
-      </w:r>
-    </w:p>
-    <w:p>
-      <w:pPr>
-        <w:jc w:val="center"/>
-        <w:rPr>
-          <w:sz w:val="18"/>
-        </w:rPr>
-      </w:pPr>
-      <w:r>
-        <w:rPr>
-          <w:b/>
-          <w:sz w:val="18"/>
-        </w:rPr>
-        <w:t>제</w:t>
-      </w:r>
-      <w:r>
-        <w:rPr>
-          <w:rStyle w:val="hljs-number"/>
-          <w:b/>
-          <w:sz w:val="18"/>
-        </w:rPr>
-        <w:t>11</w:t>
-      </w:r>
-      <w:r>
-        <w:rPr>
-          <w:b/>
-          <w:sz w:val="18"/>
-        </w:rPr>
-        <w:t>조 (기타 사항)</w:t>
-      </w:r>
-      <w:r>
-        <w:rPr>
-          <w:sz w:val="18"/>
-        </w:rPr>
-        <w:t xml:space="preserve"> 본 계약에 명시되지 않은 사항은 전대인과 전차인의 상호 협의에 따르며, 협의가 이루어지지 않을 경우 민법 등 관련 법령에 따른다. 본 계약은 양 당사자의 서명과 날인으로 그 효력을 발생한다. 본 계약에 대하여 계약 당사자가 이의 없음을 확인하고 각자 서명 및 날인한다.</w:t>
-      </w:r>
-    </w:p>
-    <w:p>
-      <w:pPr>
-        <w:jc w:val="center"/>
-        <w:rPr>
-          <w:sz w:val="18"/>
-        </w:rPr>
-      </w:pPr>
-    </w:p>
-    <w:p>
-      <w:pPr>
-        <w:jc w:val="center"/>
-        <w:rPr>
-          <w:sz w:val="18"/>
-        </w:rPr>
-      </w:pPr>
-      <w:r>
-        <w:rPr>
-          <w:rFonts w:hint="eastAsia"/>
-          <w:sz w:val="18"/>
-        </w:rPr>
-        <w:t>본 계약에 대하여 계약당사자가 이의 없음을 확인하고 각자 서명</w:t>
-      </w:r>
-      <w:r>
-        <w:rPr>
-          <w:rFonts w:hint="eastAsia"/>
-          <w:sz w:val="18"/>
-        </w:rPr>
-        <w:t>(</w:t>
-      </w:r>
-      <w:r>
-        <w:rPr>
-          <w:rFonts w:hint="eastAsia"/>
-          <w:sz w:val="18"/>
-        </w:rPr>
-        <w:t>날인</w:t>
-      </w:r>
-      <w:r>
-        <w:rPr>
-          <w:rFonts w:hint="eastAsia"/>
-          <w:sz w:val="18"/>
-        </w:rPr>
-        <w:t xml:space="preserve">) </w:t>
-      </w:r>
-      <w:r>
-        <w:rPr>
-          <w:rFonts w:hint="eastAsia"/>
-          <w:sz w:val="18"/>
-        </w:rPr>
-        <w:t>한다.</w:t>
-      </w:r>
-    </w:p>
-    <w:p>
-      <w:pPr>
-        <w:jc w:val="center"/>
-        <w:rPr>
-          <w:sz w:val="18"/>
-        </w:rPr>
-      </w:pPr>
-      <w:r>
-        <w:rPr>
-          <w:rFonts w:hint="eastAsia"/>
-          <w:sz w:val="18"/>
-        </w:rPr>
-        <w:t>20</w:t>
-      </w:r>
       <w:r>
         <w:rPr>
           <w:sz w:val="18"/>
@@ -2151,7 +2123,7 @@
 </file>
 
 <file path=customXml/itemProps1.xml><?xml version="1.0" encoding="utf-8"?>
-<ds:datastoreItem xmlns:ds="http://schemas.openxmlformats.org/officeDocument/2006/customXml" ds:itemID="{EBF5D458-9323-4555-AF27-C5E67706448C}">
+<ds:datastoreItem xmlns:ds="http://schemas.openxmlformats.org/officeDocument/2006/customXml" ds:itemID="{4AC6CEC7-577C-4E62-9013-314441A1B564}">
   <ds:schemaRefs>
     <ds:schemaRef ds:uri="http://schemas.openxmlformats.org/officeDocument/2006/bibliography"/>
   </ds:schemaRefs>
